--- a/Manual-Template.docx
+++ b/Manual-Template.docx
@@ -10,7 +10,7 @@
         <w:t>Lab 0</w:t>
       </w:r>
       <w:r>
-        <w:t>5</w:t>
+        <w:t>2</w:t>
       </w:r>
       <w:r>
         <w:t xml:space="preserve"> </w:t>
@@ -22,7 +22,7 @@
         <w:t xml:space="preserve"> </w:t>
       </w:r>
       <w:r>
-        <w:t>1D Arrays</w:t>
+        <w:t>Arrays</w:t>
       </w:r>
     </w:p>
     <w:p>
@@ -34,30 +34,7 @@
         </w:numPr>
       </w:pPr>
       <w:r>
-        <w:t>Write a</w:t>
-      </w:r>
-      <w:r>
-        <w:t xml:space="preserve"> program to enter </w:t>
-      </w:r>
-      <w:r>
-        <w:rPr>
-          <w:b/>
-          <w:bCs/>
-        </w:rPr>
-        <w:t>n</w:t>
-      </w:r>
-      <w:r>
-        <w:t xml:space="preserve"> elements in a </w:t>
-      </w:r>
-      <w:r>
-        <w:rPr>
-          <w:b/>
-          <w:bCs/>
-        </w:rPr>
-        <w:t>1-D array</w:t>
-      </w:r>
-      <w:r>
-        <w:t>.</w:t>
+        <w:t>Arrange the elements in ASC/DESC order using Bubble sort.</w:t>
       </w:r>
     </w:p>
     <w:p>
@@ -69,7 +46,7 @@
         </w:numPr>
       </w:pPr>
       <w:r>
-        <w:t>Arrange the elements in ascending/descending order using Bubble sort method.</w:t>
+        <w:t>Insert an element into a 1D array and delete an element from a 1D array.</w:t>
       </w:r>
     </w:p>
     <w:p>
@@ -81,7 +58,7 @@
         </w:numPr>
       </w:pPr>
       <w:r>
-        <w:t>Insert an element into a 1D array and delete an element from a 1D array.</w:t>
+        <w:t>Search an element in a 1D array using linear search</w:t>
       </w:r>
     </w:p>
     <w:p>
@@ -92,13 +69,8 @@
           <w:numId w:val="1"/>
         </w:numPr>
       </w:pPr>
-      <w:proofErr w:type="gramStart"/>
-      <w:r>
-        <w:t>Search</w:t>
-      </w:r>
-      <w:proofErr w:type="gramEnd"/>
-      <w:r>
-        <w:t xml:space="preserve"> an element in a 1D array using linear search.</w:t>
+      <w:r>
+        <w:t>Find the addition of two matrices and display the resultant matrix.</w:t>
       </w:r>
     </w:p>
     <w:p>
@@ -110,7 +82,7 @@
         </w:numPr>
       </w:pPr>
       <w:r>
-        <w:t>Find the largest and smallest element in a 1D array.</w:t>
+        <w:t>Print all the prime numbers in a given 1D array.</w:t>
       </w:r>
     </w:p>
     <w:p>
@@ -122,33 +94,51 @@
         </w:numPr>
       </w:pPr>
       <w:r>
-        <w:t xml:space="preserve">Print all the prime numbers </w:t>
-      </w:r>
-      <w:proofErr w:type="gramStart"/>
-      <w:r>
-        <w:t>in a given</w:t>
-      </w:r>
-      <w:proofErr w:type="gramEnd"/>
-      <w:r>
-        <w:t xml:space="preserve"> 1D array.</w:t>
+        <w:t xml:space="preserve">Find the </w:t>
+      </w:r>
+      <w:r>
+        <w:rPr>
+          <w:b/>
+          <w:bCs/>
+        </w:rPr>
+        <w:t>trace</w:t>
+      </w:r>
+      <w:r>
+        <w:t xml:space="preserve"> and </w:t>
+      </w:r>
+      <w:r>
+        <w:rPr>
+          <w:b/>
+          <w:bCs/>
+        </w:rPr>
+        <w:t>norm</w:t>
+      </w:r>
+      <w:r>
+        <w:t xml:space="preserve"> of a matrix.</w:t>
       </w:r>
     </w:p>
     <w:p>
       <w:pPr>
         <w:pStyle w:val="Normal-SpaceAbove"/>
-        <w:numPr>
-          <w:ilvl w:val="0"/>
-          <w:numId w:val="1"/>
-        </w:numPr>
-      </w:pPr>
-      <w:r>
-        <w:t xml:space="preserve">Search for an element </w:t>
-      </w:r>
-      <w:r>
-        <w:t>in each</w:t>
-      </w:r>
-      <w:r>
-        <w:t xml:space="preserve"> matrix and count the number of its occurrences.</w:t>
+        <w:ind w:left="720"/>
+      </w:pPr>
+      <w:r>
+        <w:t>Trace:= Sum of diagonal elements</w:t>
+      </w:r>
+    </w:p>
+    <w:p>
+      <w:pPr>
+        <w:pStyle w:val="Normal-SpaceAbove"/>
+        <w:ind w:left="720"/>
+      </w:pPr>
+      <w:r>
+        <w:t xml:space="preserve">Norm:= </w:t>
+      </w:r>
+      <w:r>
+        <w:t>Square root of the s</w:t>
+      </w:r>
+      <w:r>
+        <w:t>um of squares of elements on the matrix</w:t>
       </w:r>
     </w:p>
     <w:sectPr>
@@ -229,10 +219,14 @@
       <w:t>Subject:</w:t>
     </w:r>
     <w:r>
-      <w:t xml:space="preserve"> Problem Solving using Computers</w:t>
+      <w:rPr>
+        <w:b/>
+        <w:bCs/>
+      </w:rPr>
+      <w:t xml:space="preserve"> </w:t>
     </w:r>
     <w:r>
-      <w:tab/>
+      <w:t>Object Oriented Programming with JAVA</w:t>
     </w:r>
     <w:r>
       <w:tab/>
@@ -245,7 +239,10 @@
       <w:t>Semester:</w:t>
     </w:r>
     <w:r>
-      <w:t xml:space="preserve"> I</w:t>
+      <w:t xml:space="preserve"> </w:t>
+    </w:r>
+    <w:r>
+      <w:t>III</w:t>
     </w:r>
   </w:p>
 </w:hdr>

--- a/Manual-Template.docx
+++ b/Manual-Template.docx
@@ -10,7 +10,7 @@
         <w:t>Lab 0</w:t>
       </w:r>
       <w:r>
-        <w:t>2</w:t>
+        <w:t>4</w:t>
       </w:r>
       <w:r>
         <w:t xml:space="preserve"> </w:t>
@@ -22,7 +22,10 @@
         <w:t xml:space="preserve"> </w:t>
       </w:r>
       <w:r>
-        <w:t>Arrays</w:t>
+        <w:t>C</w:t>
+      </w:r>
+      <w:r>
+        <w:t>onstructors and Static Members</w:t>
       </w:r>
     </w:p>
     <w:p>
@@ -34,112 +37,437 @@
         </w:numPr>
       </w:pPr>
       <w:r>
-        <w:t>Arrange the elements in ASC/DESC order using Bubble sort.</w:t>
-      </w:r>
-    </w:p>
-    <w:p>
-      <w:pPr>
-        <w:pStyle w:val="Normal-SpaceAbove"/>
-        <w:numPr>
-          <w:ilvl w:val="0"/>
-          <w:numId w:val="1"/>
-        </w:numPr>
-      </w:pPr>
-      <w:r>
-        <w:t>Insert an element into a 1D array and delete an element from a 1D array.</w:t>
-      </w:r>
-    </w:p>
-    <w:p>
-      <w:pPr>
-        <w:pStyle w:val="Normal-SpaceAbove"/>
-        <w:numPr>
-          <w:ilvl w:val="0"/>
-          <w:numId w:val="1"/>
-        </w:numPr>
-      </w:pPr>
-      <w:r>
-        <w:t>Search an element in a 1D array using linear search</w:t>
-      </w:r>
-    </w:p>
-    <w:p>
-      <w:pPr>
-        <w:pStyle w:val="Normal-SpaceAbove"/>
-        <w:numPr>
-          <w:ilvl w:val="0"/>
-          <w:numId w:val="1"/>
-        </w:numPr>
-      </w:pPr>
-      <w:r>
-        <w:t>Find the addition of two matrices and display the resultant matrix.</w:t>
-      </w:r>
-    </w:p>
-    <w:p>
-      <w:pPr>
-        <w:pStyle w:val="Normal-SpaceAbove"/>
-        <w:numPr>
-          <w:ilvl w:val="0"/>
-          <w:numId w:val="1"/>
-        </w:numPr>
-      </w:pPr>
-      <w:r>
-        <w:t>Print all the prime numbers in a given 1D array.</w:t>
-      </w:r>
-    </w:p>
-    <w:p>
-      <w:pPr>
-        <w:pStyle w:val="Normal-SpaceAbove"/>
-        <w:numPr>
-          <w:ilvl w:val="0"/>
-          <w:numId w:val="1"/>
-        </w:numPr>
-      </w:pPr>
-      <w:r>
-        <w:t xml:space="preserve">Find the </w:t>
+        <w:t xml:space="preserve">Write a </w:t>
+      </w:r>
+      <w:r>
+        <w:t xml:space="preserve">program with class </w:t>
       </w:r>
       <w:r>
         <w:rPr>
           <w:b/>
           <w:bCs/>
         </w:rPr>
-        <w:t>trace</w:t>
-      </w:r>
-      <w:r>
-        <w:t xml:space="preserve"> and </w:t>
+        <w:t>Student</w:t>
+      </w:r>
+      <w:r>
+        <w:t xml:space="preserve"> and illustrate the </w:t>
       </w:r>
       <w:r>
         <w:rPr>
           <w:b/>
           <w:bCs/>
         </w:rPr>
-        <w:t>norm</w:t>
-      </w:r>
-      <w:r>
-        <w:t xml:space="preserve"> of a matrix.</w:t>
-      </w:r>
-    </w:p>
-    <w:p>
-      <w:pPr>
-        <w:pStyle w:val="Normal-SpaceAbove"/>
-        <w:ind w:left="720"/>
-      </w:pPr>
-      <w:r>
-        <w:t>Trace:= Sum of diagonal elements</w:t>
-      </w:r>
-    </w:p>
-    <w:p>
-      <w:pPr>
-        <w:pStyle w:val="Normal-SpaceAbove"/>
-        <w:ind w:left="720"/>
-      </w:pPr>
-      <w:r>
-        <w:t xml:space="preserve">Norm:= </w:t>
-      </w:r>
-      <w:r>
-        <w:t>Square root of the s</w:t>
-      </w:r>
-      <w:r>
-        <w:t>um of squares of elements on the matrix</w:t>
-      </w:r>
+        <w:t xml:space="preserve">default </w:t>
+      </w:r>
+      <w:r>
+        <w:t xml:space="preserve">and </w:t>
+      </w:r>
+      <w:r>
+        <w:rPr>
+          <w:b/>
+          <w:bCs/>
+        </w:rPr>
+        <w:t>parameterized</w:t>
+      </w:r>
+      <w:r>
+        <w:t xml:space="preserve"> constructors</w:t>
+      </w:r>
+      <w:r>
+        <w:t>.</w:t>
+      </w:r>
+    </w:p>
+    <w:p>
+      <w:pPr>
+        <w:pStyle w:val="Normal-SpaceAbove"/>
+        <w:numPr>
+          <w:ilvl w:val="1"/>
+          <w:numId w:val="1"/>
+        </w:numPr>
+      </w:pPr>
+      <w:r>
+        <w:t xml:space="preserve">ID, name are instance </w:t>
+      </w:r>
+      <w:proofErr w:type="gramStart"/>
+      <w:r>
+        <w:t>variables</w:t>
+      </w:r>
+      <w:proofErr w:type="gramEnd"/>
+    </w:p>
+    <w:p>
+      <w:pPr>
+        <w:pStyle w:val="Normal-SpaceAbove"/>
+        <w:numPr>
+          <w:ilvl w:val="1"/>
+          <w:numId w:val="1"/>
+        </w:numPr>
+      </w:pPr>
+      <w:r>
+        <w:t>Display the values inside the constructors only using System.out.println()</w:t>
+      </w:r>
+    </w:p>
+    <w:p>
+      <w:pPr>
+        <w:pStyle w:val="Normal-SpaceAbove"/>
+        <w:numPr>
+          <w:ilvl w:val="0"/>
+          <w:numId w:val="1"/>
+        </w:numPr>
+      </w:pPr>
+      <w:r>
+        <w:t xml:space="preserve">Write a program </w:t>
+      </w:r>
+      <w:r>
+        <w:t>to illustrate the usage of static variables and methods.</w:t>
+      </w:r>
+    </w:p>
+    <w:p>
+      <w:pPr>
+        <w:pStyle w:val="Normal-SpaceAbove"/>
+        <w:numPr>
+          <w:ilvl w:val="0"/>
+          <w:numId w:val="1"/>
+        </w:numPr>
+      </w:pPr>
+      <w:r>
+        <w:t xml:space="preserve">Define a </w:t>
+      </w:r>
+      <w:r>
+        <w:rPr>
+          <w:b/>
+          <w:bCs/>
+        </w:rPr>
+        <w:t>Complex</w:t>
+      </w:r>
+      <w:r>
+        <w:t xml:space="preserve"> class with a default constructor and parameterized constructor</w:t>
+      </w:r>
+      <w:r>
+        <w:t xml:space="preserve">. Provide a </w:t>
+      </w:r>
+      <w:proofErr w:type="gramStart"/>
+      <w:r>
+        <w:t>display(</w:t>
+      </w:r>
+      <w:proofErr w:type="gramEnd"/>
+      <w:r>
+        <w:t>) method</w:t>
+      </w:r>
+      <w:r>
+        <w:t xml:space="preserve"> to display the results in the main class.</w:t>
+      </w:r>
+    </w:p>
+    <w:p>
+      <w:pPr>
+        <w:pStyle w:val="Normal-SpaceAbove"/>
+        <w:numPr>
+          <w:ilvl w:val="0"/>
+          <w:numId w:val="1"/>
+        </w:numPr>
+      </w:pPr>
+      <w:r>
+        <w:t>Repeat Q</w:t>
+      </w:r>
+      <w:r>
+        <w:t>3</w:t>
+      </w:r>
+      <w:r>
+        <w:t xml:space="preserve"> </w:t>
+      </w:r>
+      <w:r>
+        <w:t xml:space="preserve">steps </w:t>
+      </w:r>
+      <w:r>
+        <w:t xml:space="preserve">with </w:t>
+      </w:r>
+      <w:r>
+        <w:rPr>
+          <w:b/>
+          <w:bCs/>
+        </w:rPr>
+        <w:t>Time</w:t>
+      </w:r>
+      <w:r>
+        <w:t xml:space="preserve"> Class object defined in Lab 03.</w:t>
+      </w:r>
+    </w:p>
+    <w:p>
+      <w:pPr>
+        <w:pStyle w:val="Normal-SpaceAbove"/>
+        <w:numPr>
+          <w:ilvl w:val="0"/>
+          <w:numId w:val="1"/>
+        </w:numPr>
+      </w:pPr>
+      <w:r>
+        <w:t xml:space="preserve">Define a </w:t>
+      </w:r>
+      <w:r>
+        <w:rPr>
+          <w:b/>
+          <w:bCs/>
+        </w:rPr>
+        <w:t>BankAccount</w:t>
+      </w:r>
+      <w:r>
+        <w:t xml:space="preserve"> class</w:t>
+      </w:r>
+      <w:r>
+        <w:t xml:space="preserve">. </w:t>
+      </w:r>
+      <w:r>
+        <w:t>Include the following members:</w:t>
+      </w:r>
+    </w:p>
+    <w:p>
+      <w:pPr>
+        <w:pStyle w:val="Normal-SpaceAbove"/>
+        <w:numPr>
+          <w:ilvl w:val="1"/>
+          <w:numId w:val="1"/>
+        </w:numPr>
+      </w:pPr>
+      <w:r>
+        <w:t>Instance Variables</w:t>
+      </w:r>
+    </w:p>
+    <w:p>
+      <w:pPr>
+        <w:pStyle w:val="Normal-SpaceAbove"/>
+        <w:numPr>
+          <w:ilvl w:val="2"/>
+          <w:numId w:val="1"/>
+        </w:numPr>
+      </w:pPr>
+      <w:r>
+        <w:t>Name of the depositor</w:t>
+      </w:r>
+    </w:p>
+    <w:p>
+      <w:pPr>
+        <w:pStyle w:val="Normal-SpaceAbove"/>
+        <w:numPr>
+          <w:ilvl w:val="2"/>
+          <w:numId w:val="1"/>
+        </w:numPr>
+      </w:pPr>
+      <w:r>
+        <w:t xml:space="preserve">Account </w:t>
+      </w:r>
+      <w:r>
+        <w:t>N</w:t>
+      </w:r>
+      <w:r>
+        <w:t>umber</w:t>
+      </w:r>
+      <w:r>
+        <w:t xml:space="preserve"> and </w:t>
+      </w:r>
+      <w:r>
+        <w:t>Account Type</w:t>
+      </w:r>
+    </w:p>
+    <w:p>
+      <w:pPr>
+        <w:pStyle w:val="Normal-SpaceAbove"/>
+        <w:numPr>
+          <w:ilvl w:val="2"/>
+          <w:numId w:val="1"/>
+        </w:numPr>
+      </w:pPr>
+      <w:r>
+        <w:t>Balance amount in the account</w:t>
+      </w:r>
+    </w:p>
+    <w:p>
+      <w:pPr>
+        <w:pStyle w:val="Normal-SpaceAbove"/>
+        <w:numPr>
+          <w:ilvl w:val="2"/>
+          <w:numId w:val="1"/>
+        </w:numPr>
+      </w:pPr>
+      <w:r>
+        <w:t>Rate of Interest (Static)</w:t>
+      </w:r>
+    </w:p>
+    <w:p>
+      <w:pPr>
+        <w:pStyle w:val="Normal-SpaceAbove"/>
+        <w:numPr>
+          <w:ilvl w:val="1"/>
+          <w:numId w:val="1"/>
+        </w:numPr>
+      </w:pPr>
+      <w:r>
+        <w:t xml:space="preserve">Provide a Default and Parameterized Constructor to this </w:t>
+      </w:r>
+      <w:proofErr w:type="gramStart"/>
+      <w:r>
+        <w:t>class</w:t>
+      </w:r>
+      <w:proofErr w:type="gramEnd"/>
+    </w:p>
+    <w:p>
+      <w:pPr>
+        <w:pStyle w:val="Normal-SpaceAbove"/>
+        <w:numPr>
+          <w:ilvl w:val="1"/>
+          <w:numId w:val="1"/>
+        </w:numPr>
+      </w:pPr>
+      <w:r>
+        <w:t>Methods</w:t>
+      </w:r>
+    </w:p>
+    <w:p>
+      <w:pPr>
+        <w:pStyle w:val="Normal-SpaceAbove"/>
+        <w:numPr>
+          <w:ilvl w:val="2"/>
+          <w:numId w:val="1"/>
+        </w:numPr>
+      </w:pPr>
+      <w:r>
+        <w:t>To withdraw &amp; deposit amount</w:t>
+      </w:r>
+    </w:p>
+    <w:p>
+      <w:pPr>
+        <w:pStyle w:val="Normal-SpaceAbove"/>
+        <w:numPr>
+          <w:ilvl w:val="2"/>
+          <w:numId w:val="1"/>
+        </w:numPr>
+      </w:pPr>
+      <w:r>
+        <w:t>To display all details of an account holder</w:t>
+      </w:r>
+    </w:p>
+    <w:p>
+      <w:pPr>
+        <w:pStyle w:val="Normal-SpaceAbove"/>
+        <w:numPr>
+          <w:ilvl w:val="2"/>
+          <w:numId w:val="1"/>
+        </w:numPr>
+      </w:pPr>
+      <w:r>
+        <w:t>Display ROI (Static)</w:t>
+      </w:r>
+    </w:p>
+    <w:p>
+      <w:pPr>
+        <w:pStyle w:val="Normal-SpaceAbove"/>
+        <w:numPr>
+          <w:ilvl w:val="0"/>
+          <w:numId w:val="1"/>
+        </w:numPr>
+      </w:pPr>
+      <w:r>
+        <w:lastRenderedPageBreak/>
+        <w:t xml:space="preserve">Create a class called </w:t>
+      </w:r>
+      <w:r>
+        <w:rPr>
+          <w:b/>
+          <w:bCs/>
+        </w:rPr>
+        <w:t>Counter</w:t>
+      </w:r>
+      <w:r>
+        <w:t xml:space="preserve"> that contains a static data member to count the number of counter objects being created. Also define a static member function called </w:t>
+      </w:r>
+      <w:proofErr w:type="gramStart"/>
+      <w:r>
+        <w:t>showCount(</w:t>
+      </w:r>
+      <w:proofErr w:type="gramEnd"/>
+      <w:r>
+        <w:t>) which displays the number of objects created at any given point of time.</w:t>
+      </w:r>
+    </w:p>
+    <w:p>
+      <w:pPr>
+        <w:pStyle w:val="Normal-SpaceAbove"/>
+        <w:numPr>
+          <w:ilvl w:val="0"/>
+          <w:numId w:val="1"/>
+        </w:numPr>
+      </w:pPr>
+      <w:r>
+        <w:t xml:space="preserve">Define a class called </w:t>
+      </w:r>
+      <w:r>
+        <w:rPr>
+          <w:b/>
+          <w:bCs/>
+        </w:rPr>
+        <w:t xml:space="preserve">Customer </w:t>
+      </w:r>
+      <w:r>
+        <w:t>with the following instructions:</w:t>
+      </w:r>
+    </w:p>
+    <w:p>
+      <w:pPr>
+        <w:pStyle w:val="Normal-SpaceAbove"/>
+        <w:numPr>
+          <w:ilvl w:val="1"/>
+          <w:numId w:val="1"/>
+        </w:numPr>
+      </w:pPr>
+      <w:r>
+        <w:t>Private customer ID, name, credit limit</w:t>
+      </w:r>
+    </w:p>
+    <w:p>
+      <w:pPr>
+        <w:pStyle w:val="Normal-SpaceAbove"/>
+        <w:numPr>
+          <w:ilvl w:val="1"/>
+          <w:numId w:val="1"/>
+        </w:numPr>
+      </w:pPr>
+      <w:r>
+        <w:t>Default and Parameterized Constructors</w:t>
+      </w:r>
+    </w:p>
+    <w:p>
+      <w:pPr>
+        <w:pStyle w:val="Normal-SpaceAbove"/>
+        <w:numPr>
+          <w:ilvl w:val="1"/>
+          <w:numId w:val="1"/>
+        </w:numPr>
+      </w:pPr>
+      <w:r>
+        <w:t xml:space="preserve">Display method to display customer </w:t>
+      </w:r>
+      <w:proofErr w:type="gramStart"/>
+      <w:r>
+        <w:t>details</w:t>
+      </w:r>
+      <w:proofErr w:type="gramEnd"/>
+    </w:p>
+    <w:p>
+      <w:pPr>
+        <w:pStyle w:val="Normal-SpaceAbove"/>
+        <w:numPr>
+          <w:ilvl w:val="1"/>
+          <w:numId w:val="1"/>
+        </w:numPr>
+      </w:pPr>
+      <w:r>
+        <w:t xml:space="preserve">Main method to declare an array of 5 </w:t>
+      </w:r>
+      <w:proofErr w:type="gramStart"/>
+      <w:r>
+        <w:t>customer</w:t>
+      </w:r>
+      <w:r>
+        <w:t>s</w:t>
+      </w:r>
+      <w:proofErr w:type="gramEnd"/>
     </w:p>
     <w:sectPr>
       <w:headerReference w:type="default" r:id="rId10"/>
@@ -263,7 +591,7 @@
         <w:ind w:left="720" w:hanging="360"/>
       </w:pPr>
     </w:lvl>
-    <w:lvl w:ilvl="1" w:tplc="40090019" w:tentative="1">
+    <w:lvl w:ilvl="1" w:tplc="40090019">
       <w:start w:val="1"/>
       <w:numFmt w:val="lowerLetter"/>
       <w:lvlText w:val="%2."/>
@@ -272,7 +600,7 @@
         <w:ind w:left="1440" w:hanging="360"/>
       </w:pPr>
     </w:lvl>
-    <w:lvl w:ilvl="2" w:tplc="4009001B" w:tentative="1">
+    <w:lvl w:ilvl="2" w:tplc="4009001B">
       <w:start w:val="1"/>
       <w:numFmt w:val="lowerRoman"/>
       <w:lvlText w:val="%3."/>

--- a/Manual-Template.docx
+++ b/Manual-Template.docx
@@ -10,7 +10,7 @@
         <w:t>Lab 0</w:t>
       </w:r>
       <w:r>
-        <w:t>4</w:t>
+        <w:t>5</w:t>
       </w:r>
       <w:r>
         <w:t xml:space="preserve"> </w:t>
@@ -22,10 +22,7 @@
         <w:t xml:space="preserve"> </w:t>
       </w:r>
       <w:r>
-        <w:t>C</w:t>
-      </w:r>
-      <w:r>
-        <w:t>onstructors and Static Members</w:t>
+        <w:t>JAVA Strings</w:t>
       </w:r>
     </w:p>
     <w:p>
@@ -40,7 +37,10 @@
         <w:t xml:space="preserve">Write a </w:t>
       </w:r>
       <w:r>
-        <w:t xml:space="preserve">program with class </w:t>
+        <w:t>program with clas</w:t>
+      </w:r>
+      <w:r>
+        <w:t xml:space="preserve">s </w:t>
       </w:r>
       <w:r>
         <w:rPr>
@@ -50,30 +50,118 @@
         <w:t>Student</w:t>
       </w:r>
       <w:r>
-        <w:t xml:space="preserve"> and illustrate the </w:t>
+        <w:t>. Every student record is made up of the following fields:</w:t>
+      </w:r>
+    </w:p>
+    <w:p>
+      <w:pPr>
+        <w:pStyle w:val="Normal-SpaceAbove"/>
+        <w:numPr>
+          <w:ilvl w:val="1"/>
+          <w:numId w:val="1"/>
+        </w:numPr>
+      </w:pPr>
+      <w:r>
+        <w:t>Instance Variables</w:t>
+      </w:r>
+    </w:p>
+    <w:p>
+      <w:pPr>
+        <w:pStyle w:val="Normal-SpaceAbove"/>
+        <w:numPr>
+          <w:ilvl w:val="2"/>
+          <w:numId w:val="1"/>
+        </w:numPr>
+      </w:pPr>
+      <w:r>
+        <w:t>Registration number (int)</w:t>
+      </w:r>
+      <w:r>
+        <w:t xml:space="preserve"> </w:t>
+      </w:r>
+    </w:p>
+    <w:p>
+      <w:pPr>
+        <w:pStyle w:val="Normal-SpaceAbove"/>
+        <w:ind w:left="1440" w:firstLine="540"/>
+      </w:pPr>
+      <w:r>
+        <w:t xml:space="preserve">// </w:t>
+      </w:r>
+      <w:r>
+        <w:t>Year of joining 2012 + 80</w:t>
       </w:r>
       <w:r>
         <w:rPr>
-          <w:b/>
-          <w:bCs/>
+          <w:vertAlign w:val="superscript"/>
         </w:rPr>
-        <w:t xml:space="preserve">default </w:t>
-      </w:r>
-      <w:r>
-        <w:t xml:space="preserve">and </w:t>
-      </w:r>
-      <w:r>
-        <w:rPr>
-          <w:b/>
-          <w:bCs/>
-        </w:rPr>
-        <w:t>parameterized</w:t>
-      </w:r>
-      <w:r>
-        <w:t xml:space="preserve"> constructors</w:t>
-      </w:r>
-      <w:r>
-        <w:t>.</w:t>
+        <w:t>th</w:t>
+      </w:r>
+      <w:r>
+        <w:t xml:space="preserve"> student = regno = 1280</w:t>
+      </w:r>
+    </w:p>
+    <w:p>
+      <w:pPr>
+        <w:pStyle w:val="Normal-SpaceAbove"/>
+        <w:numPr>
+          <w:ilvl w:val="2"/>
+          <w:numId w:val="1"/>
+        </w:numPr>
+      </w:pPr>
+      <w:r>
+        <w:t>Full Name (String)</w:t>
+      </w:r>
+    </w:p>
+    <w:p>
+      <w:pPr>
+        <w:pStyle w:val="Normal-SpaceAbove"/>
+        <w:numPr>
+          <w:ilvl w:val="2"/>
+          <w:numId w:val="1"/>
+        </w:numPr>
+      </w:pPr>
+      <w:r>
+        <w:t>Date of Joining (Gregorian Calendar)</w:t>
+      </w:r>
+    </w:p>
+    <w:p>
+      <w:pPr>
+        <w:pStyle w:val="Normal-SpaceAbove"/>
+        <w:numPr>
+          <w:ilvl w:val="2"/>
+          <w:numId w:val="1"/>
+        </w:numPr>
+      </w:pPr>
+      <w:r>
+        <w:t>Semester (short)</w:t>
+      </w:r>
+    </w:p>
+    <w:p>
+      <w:pPr>
+        <w:pStyle w:val="Normal-SpaceAbove"/>
+        <w:numPr>
+          <w:ilvl w:val="2"/>
+          <w:numId w:val="1"/>
+        </w:numPr>
+      </w:pPr>
+      <w:r>
+        <w:t>GPA (float)</w:t>
+      </w:r>
+      <w:r>
+        <w:t xml:space="preserve"> </w:t>
+      </w:r>
+    </w:p>
+    <w:p>
+      <w:pPr>
+        <w:pStyle w:val="Normal-SpaceAbove"/>
+        <w:numPr>
+          <w:ilvl w:val="2"/>
+          <w:numId w:val="1"/>
+        </w:numPr>
+      </w:pPr>
+      <w:r>
+        <w:t>CGPA (float)</w:t>
       </w:r>
     </w:p>
     <w:p>
@@ -85,25 +173,108 @@
         </w:numPr>
       </w:pPr>
       <w:r>
-        <w:t xml:space="preserve">ID, name are instance </w:t>
-      </w:r>
-      <w:proofErr w:type="gramStart"/>
-      <w:r>
-        <w:t>variables</w:t>
-      </w:r>
-      <w:proofErr w:type="gramEnd"/>
-    </w:p>
-    <w:p>
-      <w:pPr>
-        <w:pStyle w:val="Normal-SpaceAbove"/>
-        <w:numPr>
-          <w:ilvl w:val="1"/>
-          <w:numId w:val="1"/>
-        </w:numPr>
-      </w:pPr>
-      <w:r>
-        <w:t>Display the values inside the constructors only using System.out.println()</w:t>
-      </w:r>
+        <w:t>Member Functions</w:t>
+      </w:r>
+    </w:p>
+    <w:p>
+      <w:pPr>
+        <w:pStyle w:val="Normal-SpaceAbove"/>
+        <w:numPr>
+          <w:ilvl w:val="2"/>
+          <w:numId w:val="1"/>
+        </w:numPr>
+      </w:pPr>
+      <w:r>
+        <w:t>Default + Parameterized Constructors</w:t>
+      </w:r>
+    </w:p>
+    <w:p>
+      <w:pPr>
+        <w:pStyle w:val="Normal-SpaceAbove"/>
+        <w:numPr>
+          <w:ilvl w:val="2"/>
+          <w:numId w:val="1"/>
+        </w:numPr>
+      </w:pPr>
+      <w:r>
+        <w:t>display</w:t>
+      </w:r>
+      <w:r>
+        <w:t>()</w:t>
+      </w:r>
+    </w:p>
+    <w:p>
+      <w:pPr>
+        <w:pStyle w:val="Normal-SpaceAbove"/>
+        <w:numPr>
+          <w:ilvl w:val="2"/>
+          <w:numId w:val="1"/>
+        </w:numPr>
+      </w:pPr>
+      <w:r>
+        <w:t>Sort the student records with respect to semeste</w:t>
+      </w:r>
+      <w:r>
+        <w:t xml:space="preserve">r, </w:t>
+      </w:r>
+      <w:r>
+        <w:t>CGP</w:t>
+      </w:r>
+      <w:r>
+        <w:t>A</w:t>
+      </w:r>
+      <w:r>
+        <w:t xml:space="preserve">, and </w:t>
+      </w:r>
+      <w:r>
+        <w:t>name</w:t>
+      </w:r>
+    </w:p>
+    <w:p>
+      <w:pPr>
+        <w:pStyle w:val="Normal-SpaceAbove"/>
+        <w:numPr>
+          <w:ilvl w:val="2"/>
+          <w:numId w:val="1"/>
+        </w:numPr>
+      </w:pPr>
+      <w:r>
+        <w:t>List all students whose name starts with a particular character</w:t>
+      </w:r>
+    </w:p>
+    <w:p>
+      <w:pPr>
+        <w:pStyle w:val="Normal-SpaceAbove"/>
+        <w:numPr>
+          <w:ilvl w:val="2"/>
+          <w:numId w:val="1"/>
+        </w:numPr>
+      </w:pPr>
+      <w:r>
+        <w:t>List all students names containing a particular sub string</w:t>
+      </w:r>
+    </w:p>
+    <w:p>
+      <w:pPr>
+        <w:pStyle w:val="Normal-SpaceAbove"/>
+        <w:numPr>
+          <w:ilvl w:val="2"/>
+          <w:numId w:val="1"/>
+        </w:numPr>
+      </w:pPr>
+      <w:r>
+        <w:t>Shorten the full name to name with just initial and family name.</w:t>
+      </w:r>
+    </w:p>
+    <w:p>
+      <w:pPr>
+        <w:pStyle w:val="Normal-SpaceAbove"/>
+      </w:pPr>
+    </w:p>
+    <w:p>
+      <w:pPr>
+        <w:pStyle w:val="Normal-SpaceAbove"/>
+      </w:pPr>
     </w:p>
     <w:p>
       <w:pPr>
@@ -114,10 +285,8 @@
         </w:numPr>
       </w:pPr>
       <w:r>
-        <w:t xml:space="preserve">Write a program </w:t>
-      </w:r>
-      <w:r>
-        <w:t>to illustrate the usage of static variables and methods.</w:t>
+        <w:lastRenderedPageBreak/>
+        <w:t>Write a program to convert strings containing numbers into comma-punctuated numbers, with a comma every third digit from the right.</w:t>
       </w:r>
     </w:p>
     <w:p>
@@ -129,31 +298,7 @@
         </w:numPr>
       </w:pPr>
       <w:r>
-        <w:t xml:space="preserve">Define a </w:t>
-      </w:r>
-      <w:r>
-        <w:rPr>
-          <w:b/>
-          <w:bCs/>
-        </w:rPr>
-        <w:t>Complex</w:t>
-      </w:r>
-      <w:r>
-        <w:t xml:space="preserve"> class with a default constructor and parameterized constructor</w:t>
-      </w:r>
-      <w:r>
-        <w:t xml:space="preserve">. Provide a </w:t>
-      </w:r>
-      <w:proofErr w:type="gramStart"/>
-      <w:r>
-        <w:t>display(</w:t>
-      </w:r>
-      <w:proofErr w:type="gramEnd"/>
-      <w:r>
-        <w:t>) method</w:t>
-      </w:r>
-      <w:r>
-        <w:t xml:space="preserve"> to display the results in the main class.</w:t>
+        <w:t>Write a program to pull out all occurrences of a given substring present in the main string.</w:t>
       </w:r>
     </w:p>
     <w:p>
@@ -165,309 +310,8 @@
         </w:numPr>
       </w:pPr>
       <w:r>
-        <w:t>Repeat Q</w:t>
-      </w:r>
-      <w:r>
-        <w:t>3</w:t>
-      </w:r>
-      <w:r>
-        <w:t xml:space="preserve"> </w:t>
-      </w:r>
-      <w:r>
-        <w:t xml:space="preserve">steps </w:t>
-      </w:r>
-      <w:r>
-        <w:t xml:space="preserve">with </w:t>
-      </w:r>
-      <w:r>
-        <w:rPr>
-          <w:b/>
-          <w:bCs/>
-        </w:rPr>
-        <w:t>Time</w:t>
-      </w:r>
-      <w:r>
-        <w:t xml:space="preserve"> Class object defined in Lab 03.</w:t>
-      </w:r>
-    </w:p>
-    <w:p>
-      <w:pPr>
-        <w:pStyle w:val="Normal-SpaceAbove"/>
-        <w:numPr>
-          <w:ilvl w:val="0"/>
-          <w:numId w:val="1"/>
-        </w:numPr>
-      </w:pPr>
-      <w:r>
-        <w:t xml:space="preserve">Define a </w:t>
-      </w:r>
-      <w:r>
-        <w:rPr>
-          <w:b/>
-          <w:bCs/>
-        </w:rPr>
-        <w:t>BankAccount</w:t>
-      </w:r>
-      <w:r>
-        <w:t xml:space="preserve"> class</w:t>
-      </w:r>
-      <w:r>
-        <w:t xml:space="preserve">. </w:t>
-      </w:r>
-      <w:r>
-        <w:t>Include the following members:</w:t>
-      </w:r>
-    </w:p>
-    <w:p>
-      <w:pPr>
-        <w:pStyle w:val="Normal-SpaceAbove"/>
-        <w:numPr>
-          <w:ilvl w:val="1"/>
-          <w:numId w:val="1"/>
-        </w:numPr>
-      </w:pPr>
-      <w:r>
-        <w:t>Instance Variables</w:t>
-      </w:r>
-    </w:p>
-    <w:p>
-      <w:pPr>
-        <w:pStyle w:val="Normal-SpaceAbove"/>
-        <w:numPr>
-          <w:ilvl w:val="2"/>
-          <w:numId w:val="1"/>
-        </w:numPr>
-      </w:pPr>
-      <w:r>
-        <w:t>Name of the depositor</w:t>
-      </w:r>
-    </w:p>
-    <w:p>
-      <w:pPr>
-        <w:pStyle w:val="Normal-SpaceAbove"/>
-        <w:numPr>
-          <w:ilvl w:val="2"/>
-          <w:numId w:val="1"/>
-        </w:numPr>
-      </w:pPr>
-      <w:r>
-        <w:t xml:space="preserve">Account </w:t>
-      </w:r>
-      <w:r>
-        <w:t>N</w:t>
-      </w:r>
-      <w:r>
-        <w:t>umber</w:t>
-      </w:r>
-      <w:r>
-        <w:t xml:space="preserve"> and </w:t>
-      </w:r>
-      <w:r>
-        <w:t>Account Type</w:t>
-      </w:r>
-    </w:p>
-    <w:p>
-      <w:pPr>
-        <w:pStyle w:val="Normal-SpaceAbove"/>
-        <w:numPr>
-          <w:ilvl w:val="2"/>
-          <w:numId w:val="1"/>
-        </w:numPr>
-      </w:pPr>
-      <w:r>
-        <w:t>Balance amount in the account</w:t>
-      </w:r>
-    </w:p>
-    <w:p>
-      <w:pPr>
-        <w:pStyle w:val="Normal-SpaceAbove"/>
-        <w:numPr>
-          <w:ilvl w:val="2"/>
-          <w:numId w:val="1"/>
-        </w:numPr>
-      </w:pPr>
-      <w:r>
-        <w:t>Rate of Interest (Static)</w:t>
-      </w:r>
-    </w:p>
-    <w:p>
-      <w:pPr>
-        <w:pStyle w:val="Normal-SpaceAbove"/>
-        <w:numPr>
-          <w:ilvl w:val="1"/>
-          <w:numId w:val="1"/>
-        </w:numPr>
-      </w:pPr>
-      <w:r>
-        <w:t xml:space="preserve">Provide a Default and Parameterized Constructor to this </w:t>
-      </w:r>
-      <w:proofErr w:type="gramStart"/>
-      <w:r>
-        <w:t>class</w:t>
-      </w:r>
-      <w:proofErr w:type="gramEnd"/>
-    </w:p>
-    <w:p>
-      <w:pPr>
-        <w:pStyle w:val="Normal-SpaceAbove"/>
-        <w:numPr>
-          <w:ilvl w:val="1"/>
-          <w:numId w:val="1"/>
-        </w:numPr>
-      </w:pPr>
-      <w:r>
-        <w:t>Methods</w:t>
-      </w:r>
-    </w:p>
-    <w:p>
-      <w:pPr>
-        <w:pStyle w:val="Normal-SpaceAbove"/>
-        <w:numPr>
-          <w:ilvl w:val="2"/>
-          <w:numId w:val="1"/>
-        </w:numPr>
-      </w:pPr>
-      <w:r>
-        <w:t>To withdraw &amp; deposit amount</w:t>
-      </w:r>
-    </w:p>
-    <w:p>
-      <w:pPr>
-        <w:pStyle w:val="Normal-SpaceAbove"/>
-        <w:numPr>
-          <w:ilvl w:val="2"/>
-          <w:numId w:val="1"/>
-        </w:numPr>
-      </w:pPr>
-      <w:r>
-        <w:t>To display all details of an account holder</w:t>
-      </w:r>
-    </w:p>
-    <w:p>
-      <w:pPr>
-        <w:pStyle w:val="Normal-SpaceAbove"/>
-        <w:numPr>
-          <w:ilvl w:val="2"/>
-          <w:numId w:val="1"/>
-        </w:numPr>
-      </w:pPr>
-      <w:r>
-        <w:t>Display ROI (Static)</w:t>
-      </w:r>
-    </w:p>
-    <w:p>
-      <w:pPr>
-        <w:pStyle w:val="Normal-SpaceAbove"/>
-        <w:numPr>
-          <w:ilvl w:val="0"/>
-          <w:numId w:val="1"/>
-        </w:numPr>
-      </w:pPr>
-      <w:r>
-        <w:lastRenderedPageBreak/>
-        <w:t xml:space="preserve">Create a class called </w:t>
-      </w:r>
-      <w:r>
-        <w:rPr>
-          <w:b/>
-          <w:bCs/>
-        </w:rPr>
-        <w:t>Counter</w:t>
-      </w:r>
-      <w:r>
-        <w:t xml:space="preserve"> that contains a static data member to count the number of counter objects being created. Also define a static member function called </w:t>
-      </w:r>
-      <w:proofErr w:type="gramStart"/>
-      <w:r>
-        <w:t>showCount(</w:t>
-      </w:r>
-      <w:proofErr w:type="gramEnd"/>
-      <w:r>
-        <w:t>) which displays the number of objects created at any given point of time.</w:t>
-      </w:r>
-    </w:p>
-    <w:p>
-      <w:pPr>
-        <w:pStyle w:val="Normal-SpaceAbove"/>
-        <w:numPr>
-          <w:ilvl w:val="0"/>
-          <w:numId w:val="1"/>
-        </w:numPr>
-      </w:pPr>
-      <w:r>
-        <w:t xml:space="preserve">Define a class called </w:t>
-      </w:r>
-      <w:r>
-        <w:rPr>
-          <w:b/>
-          <w:bCs/>
-        </w:rPr>
-        <w:t xml:space="preserve">Customer </w:t>
-      </w:r>
-      <w:r>
-        <w:t>with the following instructions:</w:t>
-      </w:r>
-    </w:p>
-    <w:p>
-      <w:pPr>
-        <w:pStyle w:val="Normal-SpaceAbove"/>
-        <w:numPr>
-          <w:ilvl w:val="1"/>
-          <w:numId w:val="1"/>
-        </w:numPr>
-      </w:pPr>
-      <w:r>
-        <w:t>Private customer ID, name, credit limit</w:t>
-      </w:r>
-    </w:p>
-    <w:p>
-      <w:pPr>
-        <w:pStyle w:val="Normal-SpaceAbove"/>
-        <w:numPr>
-          <w:ilvl w:val="1"/>
-          <w:numId w:val="1"/>
-        </w:numPr>
-      </w:pPr>
-      <w:r>
-        <w:t>Default and Parameterized Constructors</w:t>
-      </w:r>
-    </w:p>
-    <w:p>
-      <w:pPr>
-        <w:pStyle w:val="Normal-SpaceAbove"/>
-        <w:numPr>
-          <w:ilvl w:val="1"/>
-          <w:numId w:val="1"/>
-        </w:numPr>
-      </w:pPr>
-      <w:r>
-        <w:t xml:space="preserve">Display method to display customer </w:t>
-      </w:r>
-      <w:proofErr w:type="gramStart"/>
-      <w:r>
-        <w:t>details</w:t>
-      </w:r>
-      <w:proofErr w:type="gramEnd"/>
-    </w:p>
-    <w:p>
-      <w:pPr>
-        <w:pStyle w:val="Normal-SpaceAbove"/>
-        <w:numPr>
-          <w:ilvl w:val="1"/>
-          <w:numId w:val="1"/>
-        </w:numPr>
-      </w:pPr>
-      <w:r>
-        <w:t xml:space="preserve">Main method to declare an array of 5 </w:t>
-      </w:r>
-      <w:proofErr w:type="gramStart"/>
-      <w:r>
-        <w:t>customer</w:t>
-      </w:r>
-      <w:r>
-        <w:t>s</w:t>
-      </w:r>
-      <w:proofErr w:type="gramEnd"/>
+        <w:t>Write a program to find the number of occurrences of a given substring in another string.</w:t>
+      </w:r>
     </w:p>
     <w:sectPr>
       <w:headerReference w:type="default" r:id="rId10"/>
@@ -1552,15 +1396,6 @@
 </file>
 
 <file path=customXml/item2.xml><?xml version="1.0" encoding="utf-8"?>
-<p:properties xmlns:p="http://schemas.microsoft.com/office/2006/metadata/properties" xmlns:xsi="http://www.w3.org/2001/XMLSchema-instance" xmlns:pc="http://schemas.microsoft.com/office/infopath/2007/PartnerControls">
-  <documentManagement>
-    <_ip_UnifiedCompliancePolicyUIAction xmlns="http://schemas.microsoft.com/sharepoint/v3" xsi:nil="true"/>
-    <_ip_UnifiedCompliancePolicyProperties xmlns="http://schemas.microsoft.com/sharepoint/v3" xsi:nil="true"/>
-  </documentManagement>
-</p:properties>
-</file>
-
-<file path=customXml/item3.xml><?xml version="1.0" encoding="utf-8"?>
 <ct:contentTypeSchema xmlns:ct="http://schemas.microsoft.com/office/2006/metadata/contentType" xmlns:ma="http://schemas.microsoft.com/office/2006/metadata/properties/metaAttributes" ct:_="" ma:_="" ma:contentTypeName="Document" ma:contentTypeID="0x010100DEEA25CC0A0AC24199CDC46C25B8B0BC" ma:contentTypeVersion="10" ma:contentTypeDescription="Create a new document." ma:contentTypeScope="" ma:versionID="e3b47856d4cf355c0dacb39e1084d14f">
   <xsd:schema xmlns:xsd="http://www.w3.org/2001/XMLSchema" xmlns:xs="http://www.w3.org/2001/XMLSchema" xmlns:p="http://schemas.microsoft.com/office/2006/metadata/properties" xmlns:ns1="http://schemas.microsoft.com/sharepoint/v3" xmlns:ns2="6dc4bcd6-49db-4c07-9060-8acfc67cef9f" xmlns:ns3="fb0879af-3eba-417a-a55a-ffe6dcd6ca77" targetNamespace="http://schemas.microsoft.com/office/2006/metadata/properties" ma:root="true" ma:fieldsID="a845a615265fdb1f7b12cc65ac20ecbd" ns1:_="" ns2:_="" ns3:_="">
     <xsd:import namespace="http://schemas.microsoft.com/sharepoint/v3"/>
@@ -1768,6 +1603,15 @@
 </ct:contentTypeSchema>
 </file>
 
+<file path=customXml/item3.xml><?xml version="1.0" encoding="utf-8"?>
+<p:properties xmlns:p="http://schemas.microsoft.com/office/2006/metadata/properties" xmlns:xsi="http://www.w3.org/2001/XMLSchema-instance" xmlns:pc="http://schemas.microsoft.com/office/infopath/2007/PartnerControls">
+  <documentManagement>
+    <_ip_UnifiedCompliancePolicyUIAction xmlns="http://schemas.microsoft.com/sharepoint/v3" xsi:nil="true"/>
+    <_ip_UnifiedCompliancePolicyProperties xmlns="http://schemas.microsoft.com/sharepoint/v3" xsi:nil="true"/>
+  </documentManagement>
+</p:properties>
+</file>
+
 <file path=customXml/itemProps1.xml><?xml version="1.0" encoding="utf-8"?>
 <ds:datastoreItem xmlns:ds="http://schemas.openxmlformats.org/officeDocument/2006/customXml" ds:itemID="{9E13A9F2-E247-40CC-BCCC-BD4A9F61DA83}">
   <ds:schemaRefs>
@@ -1777,16 +1621,6 @@
 </file>
 
 <file path=customXml/itemProps2.xml><?xml version="1.0" encoding="utf-8"?>
-<ds:datastoreItem xmlns:ds="http://schemas.openxmlformats.org/officeDocument/2006/customXml" ds:itemID="{4AEF5650-58C8-42B7-A400-B55AC193EB83}">
-  <ds:schemaRefs>
-    <ds:schemaRef ds:uri="http://schemas.microsoft.com/office/2006/metadata/properties"/>
-    <ds:schemaRef ds:uri="http://schemas.microsoft.com/office/infopath/2007/PartnerControls"/>
-    <ds:schemaRef ds:uri="http://schemas.microsoft.com/sharepoint/v3"/>
-  </ds:schemaRefs>
-</ds:datastoreItem>
-</file>
-
-<file path=customXml/itemProps3.xml><?xml version="1.0" encoding="utf-8"?>
 <ds:datastoreItem xmlns:ds="http://schemas.openxmlformats.org/officeDocument/2006/customXml" ds:itemID="{9A445B3B-A78D-46B3-B3CB-D4D4F88AE28A}">
   <ds:schemaRefs>
     <ds:schemaRef ds:uri="http://schemas.microsoft.com/office/2006/metadata/contentType"/>
@@ -1804,4 +1638,14 @@
     <ds:schemaRef ds:uri="http://schemas.microsoft.com/internal/obd"/>
   </ds:schemaRefs>
 </ds:datastoreItem>
+</file>
+
+<file path=customXml/itemProps3.xml><?xml version="1.0" encoding="utf-8"?>
+<ds:datastoreItem xmlns:ds="http://schemas.openxmlformats.org/officeDocument/2006/customXml" ds:itemID="{4AEF5650-58C8-42B7-A400-B55AC193EB83}">
+  <ds:schemaRefs>
+    <ds:schemaRef ds:uri="http://schemas.microsoft.com/office/2006/metadata/properties"/>
+    <ds:schemaRef ds:uri="http://schemas.microsoft.com/office/infopath/2007/PartnerControls"/>
+    <ds:schemaRef ds:uri="http://schemas.microsoft.com/sharepoint/v3"/>
+  </ds:schemaRefs>
+</ds:datastoreItem>
 </file>
--- a/Manual-Template.docx
+++ b/Manual-Template.docx
@@ -10,7 +10,7 @@
         <w:t>Lab 0</w:t>
       </w:r>
       <w:r>
-        <w:t>5</w:t>
+        <w:t>6</w:t>
       </w:r>
       <w:r>
         <w:t xml:space="preserve"> </w:t>
@@ -22,7 +22,7 @@
         <w:t xml:space="preserve"> </w:t>
       </w:r>
       <w:r>
-        <w:t>JAVA Strings</w:t>
+        <w:t>Inheritance and Packages</w:t>
       </w:r>
     </w:p>
     <w:p>
@@ -37,20 +37,48 @@
         <w:t xml:space="preserve">Write a </w:t>
       </w:r>
       <w:r>
-        <w:t>program with clas</w:t>
-      </w:r>
-      <w:r>
-        <w:t xml:space="preserve">s </w:t>
+        <w:t xml:space="preserve">program </w:t>
+      </w:r>
+      <w:r>
+        <w:t xml:space="preserve">with a parent class </w:t>
       </w:r>
       <w:r>
         <w:rPr>
           <w:b/>
           <w:bCs/>
         </w:rPr>
-        <w:t>Student</w:t>
-      </w:r>
-      <w:r>
-        <w:t>. Every student record is made up of the following fields:</w:t>
+        <w:t>Shape</w:t>
+      </w:r>
+      <w:r>
+        <w:t xml:space="preserve"> and a subclass </w:t>
+      </w:r>
+      <w:r>
+        <w:rPr>
+          <w:b/>
+          <w:bCs/>
+        </w:rPr>
+        <w:t>Triangle</w:t>
+      </w:r>
+      <w:r>
+        <w:t>.</w:t>
+      </w:r>
+      <w:r>
+        <w:t xml:space="preserve"> Shape contains width and height of a 2d object and Triangle contains the area</w:t>
+      </w:r>
+      <w:r>
+        <w:t>() method</w:t>
+      </w:r>
+    </w:p>
+    <w:p>
+      <w:pPr>
+        <w:pStyle w:val="Normal-SpaceAbove"/>
+        <w:numPr>
+          <w:ilvl w:val="0"/>
+          <w:numId w:val="1"/>
+        </w:numPr>
+      </w:pPr>
+      <w:r>
+        <w:t>Illustrate the 3 ways to access a package from another package:</w:t>
       </w:r>
     </w:p>
     <w:p>
@@ -62,106 +90,7 @@
         </w:numPr>
       </w:pPr>
       <w:r>
-        <w:t>Instance Variables</w:t>
-      </w:r>
-    </w:p>
-    <w:p>
-      <w:pPr>
-        <w:pStyle w:val="Normal-SpaceAbove"/>
-        <w:numPr>
-          <w:ilvl w:val="2"/>
-          <w:numId w:val="1"/>
-        </w:numPr>
-      </w:pPr>
-      <w:r>
-        <w:t>Registration number (int)</w:t>
-      </w:r>
-      <w:r>
-        <w:t xml:space="preserve"> </w:t>
-      </w:r>
-    </w:p>
-    <w:p>
-      <w:pPr>
-        <w:pStyle w:val="Normal-SpaceAbove"/>
-        <w:ind w:left="1440" w:firstLine="540"/>
-      </w:pPr>
-      <w:r>
-        <w:t xml:space="preserve">// </w:t>
-      </w:r>
-      <w:r>
-        <w:t>Year of joining 2012 + 80</w:t>
-      </w:r>
-      <w:r>
-        <w:rPr>
-          <w:vertAlign w:val="superscript"/>
-        </w:rPr>
-        <w:t>th</w:t>
-      </w:r>
-      <w:r>
-        <w:t xml:space="preserve"> student = regno = 1280</w:t>
-      </w:r>
-    </w:p>
-    <w:p>
-      <w:pPr>
-        <w:pStyle w:val="Normal-SpaceAbove"/>
-        <w:numPr>
-          <w:ilvl w:val="2"/>
-          <w:numId w:val="1"/>
-        </w:numPr>
-      </w:pPr>
-      <w:r>
-        <w:t>Full Name (String)</w:t>
-      </w:r>
-    </w:p>
-    <w:p>
-      <w:pPr>
-        <w:pStyle w:val="Normal-SpaceAbove"/>
-        <w:numPr>
-          <w:ilvl w:val="2"/>
-          <w:numId w:val="1"/>
-        </w:numPr>
-      </w:pPr>
-      <w:r>
-        <w:t>Date of Joining (Gregorian Calendar)</w:t>
-      </w:r>
-    </w:p>
-    <w:p>
-      <w:pPr>
-        <w:pStyle w:val="Normal-SpaceAbove"/>
-        <w:numPr>
-          <w:ilvl w:val="2"/>
-          <w:numId w:val="1"/>
-        </w:numPr>
-      </w:pPr>
-      <w:r>
-        <w:t>Semester (short)</w:t>
-      </w:r>
-    </w:p>
-    <w:p>
-      <w:pPr>
-        <w:pStyle w:val="Normal-SpaceAbove"/>
-        <w:numPr>
-          <w:ilvl w:val="2"/>
-          <w:numId w:val="1"/>
-        </w:numPr>
-      </w:pPr>
-      <w:r>
-        <w:t>GPA (float)</w:t>
-      </w:r>
-      <w:r>
-        <w:t xml:space="preserve"> </w:t>
-      </w:r>
-    </w:p>
-    <w:p>
-      <w:pPr>
-        <w:pStyle w:val="Normal-SpaceAbove"/>
-        <w:numPr>
-          <w:ilvl w:val="2"/>
-          <w:numId w:val="1"/>
-        </w:numPr>
-      </w:pPr>
-      <w:r>
-        <w:t>CGPA (float)</w:t>
+        <w:t>import package.*;</w:t>
       </w:r>
     </w:p>
     <w:p>
@@ -173,108 +102,50 @@
         </w:numPr>
       </w:pPr>
       <w:r>
-        <w:t>Member Functions</w:t>
+        <w:t>import package.classname;</w:t>
       </w:r>
     </w:p>
     <w:p>
       <w:pPr>
         <w:pStyle w:val="Normal-SpaceAbove"/>
         <w:numPr>
-          <w:ilvl w:val="2"/>
+          <w:ilvl w:val="1"/>
           <w:numId w:val="1"/>
         </w:numPr>
       </w:pPr>
       <w:r>
-        <w:t>Default + Parameterized Constructors</w:t>
+        <w:t>fully qualified name</w:t>
       </w:r>
     </w:p>
     <w:p>
       <w:pPr>
         <w:pStyle w:val="Normal-SpaceAbove"/>
-        <w:numPr>
-          <w:ilvl w:val="2"/>
-          <w:numId w:val="1"/>
-        </w:numPr>
-      </w:pPr>
-      <w:r>
-        <w:t>display</w:t>
-      </w:r>
-      <w:r>
-        <w:t>()</w:t>
+        <w:ind w:left="720"/>
+      </w:pPr>
+      <w:r>
+        <w:t>// javac -d &lt;directory&gt; &lt;filename</w:t>
+      </w:r>
+      <w:r>
+        <w:t>.java</w:t>
+      </w:r>
+      <w:r>
+        <w:t>&gt;</w:t>
+      </w:r>
+      <w:r>
+        <w:t xml:space="preserve"> // to compile the package</w:t>
       </w:r>
     </w:p>
     <w:p>
       <w:pPr>
         <w:pStyle w:val="Normal-SpaceAbove"/>
-        <w:numPr>
-          <w:ilvl w:val="2"/>
-          <w:numId w:val="1"/>
-        </w:numPr>
-      </w:pPr>
-      <w:r>
-        <w:t>Sort the student records with respect to semeste</w:t>
-      </w:r>
-      <w:r>
-        <w:t xml:space="preserve">r, </w:t>
-      </w:r>
-      <w:r>
-        <w:t>CGP</w:t>
-      </w:r>
-      <w:r>
-        <w:t>A</w:t>
-      </w:r>
-      <w:r>
-        <w:t xml:space="preserve">, and </w:t>
-      </w:r>
-      <w:r>
-        <w:t>name</w:t>
-      </w:r>
-    </w:p>
-    <w:p>
-      <w:pPr>
-        <w:pStyle w:val="Normal-SpaceAbove"/>
-        <w:numPr>
-          <w:ilvl w:val="2"/>
-          <w:numId w:val="1"/>
-        </w:numPr>
-      </w:pPr>
-      <w:r>
-        <w:t>List all students whose name starts with a particular character</w:t>
-      </w:r>
-    </w:p>
-    <w:p>
-      <w:pPr>
-        <w:pStyle w:val="Normal-SpaceAbove"/>
-        <w:numPr>
-          <w:ilvl w:val="2"/>
-          <w:numId w:val="1"/>
-        </w:numPr>
-      </w:pPr>
-      <w:r>
-        <w:t>List all students names containing a particular sub string</w:t>
-      </w:r>
-    </w:p>
-    <w:p>
-      <w:pPr>
-        <w:pStyle w:val="Normal-SpaceAbove"/>
-        <w:numPr>
-          <w:ilvl w:val="2"/>
-          <w:numId w:val="1"/>
-        </w:numPr>
-      </w:pPr>
-      <w:r>
-        <w:t>Shorten the full name to name with just initial and family name.</w:t>
-      </w:r>
-    </w:p>
-    <w:p>
-      <w:pPr>
-        <w:pStyle w:val="Normal-SpaceAbove"/>
-      </w:pPr>
-    </w:p>
-    <w:p>
-      <w:pPr>
-        <w:pStyle w:val="Normal-SpaceAbove"/>
-      </w:pPr>
+        <w:ind w:left="720"/>
+      </w:pPr>
+      <w:r>
+        <w:t>// java filename</w:t>
+      </w:r>
+      <w:r>
+        <w:t xml:space="preserve"> // to run the file</w:t>
+      </w:r>
     </w:p>
     <w:p>
       <w:pPr>
@@ -285,32 +156,48 @@
         </w:numPr>
       </w:pPr>
       <w:r>
-        <w:lastRenderedPageBreak/>
-        <w:t>Write a program to convert strings containing numbers into comma-punctuated numbers, with a comma every third digit from the right.</w:t>
-      </w:r>
-    </w:p>
-    <w:p>
-      <w:pPr>
-        <w:pStyle w:val="Normal-SpaceAbove"/>
-        <w:numPr>
-          <w:ilvl w:val="0"/>
-          <w:numId w:val="1"/>
-        </w:numPr>
-      </w:pPr>
-      <w:r>
-        <w:t>Write a program to pull out all occurrences of a given substring present in the main string.</w:t>
-      </w:r>
-    </w:p>
-    <w:p>
-      <w:pPr>
-        <w:pStyle w:val="Normal-SpaceAbove"/>
-        <w:numPr>
-          <w:ilvl w:val="0"/>
-          <w:numId w:val="1"/>
-        </w:numPr>
-      </w:pPr>
-      <w:r>
-        <w:t>Write a program to find the number of occurrences of a given substring in another string.</w:t>
+        <w:t xml:space="preserve">Create a class </w:t>
+      </w:r>
+      <w:r>
+        <w:rPr>
+          <w:b/>
+          <w:bCs/>
+        </w:rPr>
+        <w:t>Person</w:t>
+      </w:r>
+      <w:r>
+        <w:t xml:space="preserve"> with private instance variables for the person’s name and birth date.</w:t>
+      </w:r>
+      <w:r>
+        <w:t xml:space="preserve"> Add appropriate accessor methods </w:t>
+      </w:r>
+      <w:r>
+        <w:t xml:space="preserve">and constructors </w:t>
+      </w:r>
+      <w:r>
+        <w:t xml:space="preserve">for these variables. </w:t>
+      </w:r>
+      <w:r>
+        <w:t xml:space="preserve">Create a subclass </w:t>
+      </w:r>
+      <w:r>
+        <w:rPr>
+          <w:b/>
+          <w:bCs/>
+        </w:rPr>
+        <w:t>CollegeGrad</w:t>
+      </w:r>
+      <w:r>
+        <w:t xml:space="preserve"> with private instance variables for the student’s GPA and year of graduation and appropriate accessors </w:t>
+      </w:r>
+      <w:r>
+        <w:t xml:space="preserve">and constructors </w:t>
+      </w:r>
+      <w:r>
+        <w:t>for these variables</w:t>
+      </w:r>
+      <w:r>
+        <w:t>.</w:t>
       </w:r>
     </w:p>
     <w:sectPr>

--- a/Manual-Template.docx
+++ b/Manual-Template.docx
@@ -10,7 +10,7 @@
         <w:t>Lab 0</w:t>
       </w:r>
       <w:r>
-        <w:t>6</w:t>
+        <w:t>7</w:t>
       </w:r>
       <w:r>
         <w:t xml:space="preserve"> </w:t>
@@ -22,7 +22,7 @@
         <w:t xml:space="preserve"> </w:t>
       </w:r>
       <w:r>
-        <w:t>Inheritance and Packages</w:t>
+        <w:t>Interfaces and Exception Handling</w:t>
       </w:r>
     </w:p>
     <w:p>
@@ -34,40 +34,111 @@
         </w:numPr>
       </w:pPr>
       <w:r>
-        <w:t xml:space="preserve">Write a </w:t>
-      </w:r>
-      <w:r>
-        <w:t xml:space="preserve">program </w:t>
-      </w:r>
-      <w:r>
-        <w:t xml:space="preserve">with a parent class </w:t>
-      </w:r>
-      <w:r>
-        <w:rPr>
-          <w:b/>
-          <w:bCs/>
-        </w:rPr>
-        <w:t>Shape</w:t>
-      </w:r>
-      <w:r>
-        <w:t xml:space="preserve"> and a subclass </w:t>
-      </w:r>
-      <w:r>
-        <w:rPr>
-          <w:b/>
-          <w:bCs/>
-        </w:rPr>
-        <w:t>Triangle</w:t>
+        <w:t>I</w:t>
+      </w:r>
+      <w:r>
+        <w:t xml:space="preserve">llustrate the usage of </w:t>
+      </w:r>
+      <w:r>
+        <w:t xml:space="preserve">multiple inheritance </w:t>
+      </w:r>
+      <w:r>
+        <w:t xml:space="preserve">in JAVA </w:t>
+      </w:r>
+      <w:r>
+        <w:t xml:space="preserve">using </w:t>
+      </w:r>
+      <w:r>
+        <w:t>interfaces.</w:t>
+      </w:r>
+    </w:p>
+    <w:p>
+      <w:pPr>
+        <w:pStyle w:val="Normal-SpaceAbove"/>
+        <w:numPr>
+          <w:ilvl w:val="0"/>
+          <w:numId w:val="1"/>
+        </w:numPr>
+      </w:pPr>
+      <w:r>
+        <w:t>I</w:t>
+      </w:r>
+      <w:r>
+        <w:t>llustrate the usage of exception handling</w:t>
+      </w:r>
+      <w:r>
+        <w:t xml:space="preserve"> </w:t>
+      </w:r>
+      <w:r>
+        <w:t xml:space="preserve">using </w:t>
+      </w:r>
+      <w:r>
+        <w:rPr>
+          <w:b/>
+          <w:bCs/>
+        </w:rPr>
+        <w:t>try-catch-</w:t>
+      </w:r>
+      <w:r>
+        <w:rPr>
+          <w:b/>
+          <w:bCs/>
+        </w:rPr>
+        <w:t>finally</w:t>
+      </w:r>
+      <w:r>
+        <w:t xml:space="preserve"> blocks </w:t>
+      </w:r>
+      <w:r>
+        <w:t>in</w:t>
+      </w:r>
+      <w:r>
+        <w:t xml:space="preserve"> JAVA.</w:t>
+      </w:r>
+    </w:p>
+    <w:p>
+      <w:pPr>
+        <w:pStyle w:val="Normal-SpaceAbove"/>
+        <w:numPr>
+          <w:ilvl w:val="0"/>
+          <w:numId w:val="1"/>
+        </w:numPr>
+      </w:pPr>
+      <w:r>
+        <w:t xml:space="preserve">Illustrate the usage of </w:t>
+      </w:r>
+      <w:r>
+        <w:t xml:space="preserve">user defined </w:t>
+      </w:r>
+      <w:r>
+        <w:t>exception</w:t>
+      </w:r>
+      <w:r>
+        <w:t xml:space="preserve">s </w:t>
+      </w:r>
+      <w:r>
+        <w:t xml:space="preserve">using </w:t>
+      </w:r>
+      <w:r>
+        <w:rPr>
+          <w:b/>
+          <w:bCs/>
+        </w:rPr>
+        <w:t xml:space="preserve">throws </w:t>
+      </w:r>
+      <w:r>
+        <w:t xml:space="preserve">and </w:t>
+      </w:r>
+      <w:r>
+        <w:rPr>
+          <w:b/>
+          <w:bCs/>
+        </w:rPr>
+        <w:t>throw</w:t>
       </w:r>
       <w:r>
         <w:t>.</w:t>
       </w:r>
-      <w:r>
-        <w:t xml:space="preserve"> Shape contains width and height of a 2d object and Triangle contains the area</w:t>
-      </w:r>
-      <w:r>
-        <w:t>() method</w:t>
-      </w:r>
     </w:p>
     <w:p>
       <w:pPr>
@@ -78,7 +149,7 @@
         </w:numPr>
       </w:pPr>
       <w:r>
-        <w:t>Illustrate the 3 ways to access a package from another package:</w:t>
+        <w:t>Interfaces and Exception handling for Stack:</w:t>
       </w:r>
     </w:p>
     <w:p>
@@ -90,7 +161,126 @@
         </w:numPr>
       </w:pPr>
       <w:r>
-        <w:t>import package.*;</w:t>
+        <w:t>Package: MyStack</w:t>
+      </w:r>
+    </w:p>
+    <w:p>
+      <w:pPr>
+        <w:pStyle w:val="Normal-SpaceAbove"/>
+        <w:numPr>
+          <w:ilvl w:val="2"/>
+          <w:numId w:val="1"/>
+        </w:numPr>
+      </w:pPr>
+      <w:r>
+        <w:t xml:space="preserve">Design an interface </w:t>
+      </w:r>
+      <w:r>
+        <w:rPr>
+          <w:b/>
+          <w:bCs/>
+        </w:rPr>
+        <w:t>Stack</w:t>
+      </w:r>
+      <w:r>
+        <w:t xml:space="preserve"> with 2 methods: push() and pop().</w:t>
+      </w:r>
+      <w:r>
+        <w:t xml:space="preserve"> </w:t>
+      </w:r>
+    </w:p>
+    <w:p>
+      <w:pPr>
+        <w:pStyle w:val="Normal-SpaceAbove"/>
+        <w:numPr>
+          <w:ilvl w:val="2"/>
+          <w:numId w:val="1"/>
+        </w:numPr>
+      </w:pPr>
+      <w:r>
+        <w:t>De</w:t>
+      </w:r>
+      <w:r>
+        <w:t>s</w:t>
+      </w:r>
+      <w:r>
+        <w:t xml:space="preserve">ign </w:t>
+      </w:r>
+      <w:r>
+        <w:rPr>
+          <w:u w:val="single"/>
+        </w:rPr>
+        <w:t>two custom exception classes</w:t>
+      </w:r>
+      <w:r>
+        <w:t xml:space="preserve"> for </w:t>
+      </w:r>
+      <w:r>
+        <w:rPr>
+          <w:b/>
+          <w:bCs/>
+        </w:rPr>
+        <w:t>StackUnderFlow</w:t>
+      </w:r>
+      <w:r>
+        <w:t xml:space="preserve"> and </w:t>
+      </w:r>
+      <w:r>
+        <w:rPr>
+          <w:b/>
+          <w:bCs/>
+        </w:rPr>
+        <w:t>StackOverFlow</w:t>
+      </w:r>
+    </w:p>
+    <w:p>
+      <w:pPr>
+        <w:pStyle w:val="Normal-SpaceAbove"/>
+        <w:numPr>
+          <w:ilvl w:val="2"/>
+          <w:numId w:val="1"/>
+        </w:numPr>
+      </w:pPr>
+      <w:r>
+        <w:t xml:space="preserve">Design a class </w:t>
+      </w:r>
+      <w:r>
+        <w:rPr>
+          <w:b/>
+          <w:bCs/>
+        </w:rPr>
+        <w:t>FixedStack</w:t>
+      </w:r>
+      <w:r>
+        <w:t xml:space="preserve"> which implements a fixed length version</w:t>
+      </w:r>
+      <w:r>
+        <w:t xml:space="preserve"> of Stack.</w:t>
+      </w:r>
+    </w:p>
+    <w:p>
+      <w:pPr>
+        <w:pStyle w:val="Normal-SpaceAbove"/>
+        <w:numPr>
+          <w:ilvl w:val="2"/>
+          <w:numId w:val="1"/>
+        </w:numPr>
+      </w:pPr>
+      <w:r>
+        <w:t>D</w:t>
+      </w:r>
+      <w:r>
+        <w:t xml:space="preserve">esign a class </w:t>
+      </w:r>
+      <w:r>
+        <w:rPr>
+          <w:b/>
+          <w:bCs/>
+        </w:rPr>
+        <w:t>DynamicStack</w:t>
+      </w:r>
+      <w:r>
+        <w:t xml:space="preserve"> which implements a growable version of the stack. </w:t>
       </w:r>
     </w:p>
     <w:p>
@@ -102,7 +292,35 @@
         </w:numPr>
       </w:pPr>
       <w:r>
-        <w:t>import package.classname;</w:t>
+        <w:t>Import the necessary classes from MyStack package and utilize them in the m</w:t>
+      </w:r>
+      <w:r>
+        <w:t xml:space="preserve">ain method </w:t>
+      </w:r>
+      <w:r>
+        <w:t>to create a fixed and a dynamic stack object with appropriate exception handling methods.</w:t>
+      </w:r>
+    </w:p>
+    <w:p>
+      <w:pPr>
+        <w:pStyle w:val="Normal-SpaceAbove"/>
+        <w:numPr>
+          <w:ilvl w:val="0"/>
+          <w:numId w:val="1"/>
+        </w:numPr>
+      </w:pPr>
+      <w:r>
+        <w:t xml:space="preserve">Design a class </w:t>
+      </w:r>
+      <w:r>
+        <w:rPr>
+          <w:b/>
+          <w:bCs/>
+        </w:rPr>
+        <w:t>Employee</w:t>
+      </w:r>
+      <w:r>
+        <w:t xml:space="preserve"> with the following instructions:</w:t>
       </w:r>
     </w:p>
     <w:p>
@@ -114,7 +332,202 @@
         </w:numPr>
       </w:pPr>
       <w:r>
-        <w:t>fully qualified name</w:t>
+        <w:t>Instance Variables</w:t>
+      </w:r>
+      <w:r>
+        <w:t xml:space="preserve"> - </w:t>
+      </w:r>
+      <w:r>
+        <w:t>String name</w:t>
+      </w:r>
+      <w:r>
+        <w:t xml:space="preserve">, </w:t>
+      </w:r>
+      <w:r>
+        <w:t>int age</w:t>
+      </w:r>
+      <w:r>
+        <w:t xml:space="preserve">, </w:t>
+      </w:r>
+      <w:r>
+        <w:t>double grossSalary</w:t>
+      </w:r>
+      <w:r>
+        <w:t xml:space="preserve">, </w:t>
+      </w:r>
+      <w:r>
+        <w:t>float takeHomeSalary</w:t>
+      </w:r>
+      <w:r>
+        <w:t xml:space="preserve">, </w:t>
+      </w:r>
+      <w:r>
+        <w:t>char grade</w:t>
+      </w:r>
+    </w:p>
+    <w:p>
+      <w:pPr>
+        <w:pStyle w:val="Normal-SpaceAbove"/>
+        <w:numPr>
+          <w:ilvl w:val="1"/>
+          <w:numId w:val="1"/>
+        </w:numPr>
+      </w:pPr>
+      <w:r>
+        <w:t>Methods</w:t>
+      </w:r>
+      <w:r>
+        <w:t xml:space="preserve"> - </w:t>
+      </w:r>
+      <w:r>
+        <w:t>input()</w:t>
+      </w:r>
+      <w:r>
+        <w:t xml:space="preserve">, </w:t>
+      </w:r>
+      <w:r>
+        <w:t>display()</w:t>
+      </w:r>
+    </w:p>
+    <w:p>
+      <w:pPr>
+        <w:pStyle w:val="Normal-SpaceAbove"/>
+        <w:numPr>
+          <w:ilvl w:val="1"/>
+          <w:numId w:val="1"/>
+        </w:numPr>
+      </w:pPr>
+      <w:r>
+        <w:t xml:space="preserve">Exception Handling – </w:t>
+      </w:r>
+      <w:r>
+        <w:rPr>
+          <w:b/>
+          <w:bCs/>
+        </w:rPr>
+        <w:t>IO Exception</w:t>
+      </w:r>
+    </w:p>
+    <w:p>
+      <w:pPr>
+        <w:pStyle w:val="Normal-SpaceAbove"/>
+        <w:numPr>
+          <w:ilvl w:val="1"/>
+          <w:numId w:val="1"/>
+        </w:numPr>
+      </w:pPr>
+      <w:r>
+        <w:rPr>
+          <w:b/>
+          <w:bCs/>
+        </w:rPr>
+        <w:t>Wrapper classes</w:t>
+      </w:r>
+      <w:r>
+        <w:t xml:space="preserve"> to read keyboard inputs and parse them into their types</w:t>
+      </w:r>
+    </w:p>
+    <w:p>
+      <w:pPr>
+        <w:pStyle w:val="Normal-SpaceAbove"/>
+        <w:numPr>
+          <w:ilvl w:val="0"/>
+          <w:numId w:val="1"/>
+        </w:numPr>
+      </w:pPr>
+      <w:r>
+        <w:lastRenderedPageBreak/>
+        <w:t xml:space="preserve">Design a </w:t>
+      </w:r>
+      <w:r>
+        <w:t xml:space="preserve">class </w:t>
+      </w:r>
+      <w:r>
+        <w:rPr>
+          <w:b/>
+          <w:bCs/>
+        </w:rPr>
+        <w:t>Student</w:t>
+      </w:r>
+      <w:r>
+        <w:t xml:space="preserve"> and provide a custom exception </w:t>
+      </w:r>
+      <w:r>
+        <w:rPr>
+          <w:b/>
+          <w:bCs/>
+        </w:rPr>
+        <w:t>SeatsFilledException</w:t>
+      </w:r>
+      <w:r>
+        <w:t>, which is thrown when the student registration number</w:t>
+      </w:r>
+      <w:r>
+        <w:t xml:space="preserve"> (always a unique number)</w:t>
+      </w:r>
+      <w:r>
+        <w:t xml:space="preserve"> is &gt; XX25 (XX is the last two digits of the year of joining)</w:t>
+      </w:r>
+      <w:r>
+        <w:t>.</w:t>
+      </w:r>
+    </w:p>
+    <w:p>
+      <w:pPr>
+        <w:pStyle w:val="Normal-SpaceAbove"/>
+        <w:numPr>
+          <w:ilvl w:val="0"/>
+          <w:numId w:val="1"/>
+        </w:numPr>
+      </w:pPr>
+      <w:r>
+        <w:t xml:space="preserve">Design an interface </w:t>
+      </w:r>
+      <w:r>
+        <w:rPr>
+          <w:b/>
+          <w:bCs/>
+        </w:rPr>
+        <w:t>Series</w:t>
+      </w:r>
+      <w:r>
+        <w:t xml:space="preserve"> with the following methods:</w:t>
+      </w:r>
+    </w:p>
+    <w:p>
+      <w:pPr>
+        <w:pStyle w:val="Normal-SpaceAbove"/>
+        <w:numPr>
+          <w:ilvl w:val="1"/>
+          <w:numId w:val="1"/>
+        </w:numPr>
+      </w:pPr>
+      <w:r>
+        <w:t>getNext (returns the next number in series)</w:t>
+      </w:r>
+    </w:p>
+    <w:p>
+      <w:pPr>
+        <w:pStyle w:val="Normal-SpaceAbove"/>
+        <w:numPr>
+          <w:ilvl w:val="1"/>
+          <w:numId w:val="1"/>
+        </w:numPr>
+      </w:pPr>
+      <w:r>
+        <w:t>reset (restart the series)</w:t>
+      </w:r>
+    </w:p>
+    <w:p>
+      <w:pPr>
+        <w:pStyle w:val="Normal-SpaceAbove"/>
+        <w:numPr>
+          <w:ilvl w:val="1"/>
+          <w:numId w:val="1"/>
+        </w:numPr>
+      </w:pPr>
+      <w:r>
+        <w:t>setStart (to set the value from which the series should start)</w:t>
       </w:r>
     </w:p>
     <w:p>
@@ -123,28 +536,17 @@
         <w:ind w:left="720"/>
       </w:pPr>
       <w:r>
-        <w:t>// javac -d &lt;directory&gt; &lt;filename</w:t>
-      </w:r>
-      <w:r>
-        <w:t>.java</w:t>
-      </w:r>
-      <w:r>
-        <w:t>&gt;</w:t>
-      </w:r>
-      <w:r>
-        <w:t xml:space="preserve"> // to compile the package</w:t>
-      </w:r>
-    </w:p>
-    <w:p>
-      <w:pPr>
-        <w:pStyle w:val="Normal-SpaceAbove"/>
-        <w:ind w:left="720"/>
-      </w:pPr>
-      <w:r>
-        <w:t>// java filename</w:t>
-      </w:r>
-      <w:r>
-        <w:t xml:space="preserve"> // to run the file</w:t>
+        <w:t xml:space="preserve">Design a class </w:t>
+      </w:r>
+      <w:r>
+        <w:rPr>
+          <w:b/>
+          <w:bCs/>
+        </w:rPr>
+        <w:t>ByTwos</w:t>
+      </w:r>
+      <w:r>
+        <w:t xml:space="preserve"> that will implement the methods of the interface series such that it generates a series of numbers, each two greater than the previous one.</w:t>
       </w:r>
     </w:p>
     <w:p>
@@ -156,48 +558,151 @@
         </w:numPr>
       </w:pPr>
       <w:r>
-        <w:t xml:space="preserve">Create a class </w:t>
-      </w:r>
-      <w:r>
-        <w:rPr>
-          <w:b/>
-          <w:bCs/>
-        </w:rPr>
-        <w:t>Person</w:t>
-      </w:r>
-      <w:r>
-        <w:t xml:space="preserve"> with private instance variables for the person’s name and birth date.</w:t>
-      </w:r>
-      <w:r>
-        <w:t xml:space="preserve"> Add appropriate accessor methods </w:t>
-      </w:r>
-      <w:r>
-        <w:t xml:space="preserve">and constructors </w:t>
-      </w:r>
-      <w:r>
-        <w:t xml:space="preserve">for these variables. </w:t>
-      </w:r>
-      <w:r>
-        <w:t xml:space="preserve">Create a subclass </w:t>
-      </w:r>
-      <w:r>
-        <w:rPr>
-          <w:b/>
-          <w:bCs/>
-        </w:rPr>
-        <w:t>CollegeGrad</w:t>
-      </w:r>
-      <w:r>
-        <w:t xml:space="preserve"> with private instance variables for the student’s GPA and year of graduation and appropriate accessors </w:t>
-      </w:r>
-      <w:r>
-        <w:t xml:space="preserve">and constructors </w:t>
-      </w:r>
-      <w:r>
-        <w:t>for these variables</w:t>
-      </w:r>
-      <w:r>
-        <w:t>.</w:t>
+        <w:t>Design a program by the following steps:</w:t>
+      </w:r>
+    </w:p>
+    <w:p>
+      <w:pPr>
+        <w:pStyle w:val="Normal-SpaceAbove"/>
+        <w:numPr>
+          <w:ilvl w:val="1"/>
+          <w:numId w:val="1"/>
+        </w:numPr>
+      </w:pPr>
+      <w:r>
+        <w:rPr>
+          <w:b/>
+          <w:bCs/>
+        </w:rPr>
+        <w:t>Student</w:t>
+      </w:r>
+      <w:r>
+        <w:rPr>
+          <w:b/>
+          <w:bCs/>
+        </w:rPr>
+        <w:t xml:space="preserve"> </w:t>
+      </w:r>
+      <w:r>
+        <w:t>class</w:t>
+      </w:r>
+    </w:p>
+    <w:p>
+      <w:pPr>
+        <w:pStyle w:val="Normal-SpaceAbove"/>
+        <w:numPr>
+          <w:ilvl w:val="2"/>
+          <w:numId w:val="1"/>
+        </w:numPr>
+      </w:pPr>
+      <w:r>
+        <w:t xml:space="preserve">Getters and setters for rollNo, </w:t>
+      </w:r>
+      <w:r>
+        <w:t>marks</w:t>
+      </w:r>
+    </w:p>
+    <w:p>
+      <w:pPr>
+        <w:pStyle w:val="Normal-SpaceAbove"/>
+        <w:numPr>
+          <w:ilvl w:val="1"/>
+          <w:numId w:val="1"/>
+        </w:numPr>
+      </w:pPr>
+      <w:r>
+        <w:rPr>
+          <w:b/>
+          <w:bCs/>
+        </w:rPr>
+        <w:t>Sports</w:t>
+      </w:r>
+      <w:r>
+        <w:t xml:space="preserve"> interface</w:t>
+      </w:r>
+    </w:p>
+    <w:p>
+      <w:pPr>
+        <w:pStyle w:val="Normal-SpaceAbove"/>
+        <w:numPr>
+          <w:ilvl w:val="2"/>
+          <w:numId w:val="1"/>
+        </w:numPr>
+      </w:pPr>
+      <w:r>
+        <w:t xml:space="preserve">Getter for </w:t>
+      </w:r>
+      <w:r>
+        <w:t>grade</w:t>
+      </w:r>
+    </w:p>
+    <w:p>
+      <w:pPr>
+        <w:pStyle w:val="Normal-SpaceAbove"/>
+        <w:numPr>
+          <w:ilvl w:val="1"/>
+          <w:numId w:val="1"/>
+        </w:numPr>
+      </w:pPr>
+      <w:r>
+        <w:rPr>
+          <w:b/>
+          <w:bCs/>
+        </w:rPr>
+        <w:t>Result</w:t>
+      </w:r>
+      <w:r>
+        <w:t xml:space="preserve"> class</w:t>
+      </w:r>
+    </w:p>
+    <w:p>
+      <w:pPr>
+        <w:pStyle w:val="Normal-SpaceAbove"/>
+        <w:numPr>
+          <w:ilvl w:val="2"/>
+          <w:numId w:val="1"/>
+        </w:numPr>
+      </w:pPr>
+      <w:r>
+        <w:rPr>
+          <w:b/>
+          <w:bCs/>
+        </w:rPr>
+        <w:t>Inherits</w:t>
+      </w:r>
+      <w:r>
+        <w:t xml:space="preserve"> Student class</w:t>
+      </w:r>
+    </w:p>
+    <w:p>
+      <w:pPr>
+        <w:pStyle w:val="Normal-SpaceAbove"/>
+        <w:numPr>
+          <w:ilvl w:val="2"/>
+          <w:numId w:val="1"/>
+        </w:numPr>
+      </w:pPr>
+      <w:r>
+        <w:rPr>
+          <w:b/>
+          <w:bCs/>
+        </w:rPr>
+        <w:t>Implements</w:t>
+      </w:r>
+      <w:r>
+        <w:t xml:space="preserve"> Sports</w:t>
+      </w:r>
+    </w:p>
+    <w:p>
+      <w:pPr>
+        <w:pStyle w:val="Normal-SpaceAbove"/>
+        <w:numPr>
+          <w:ilvl w:val="2"/>
+          <w:numId w:val="1"/>
+        </w:numPr>
+      </w:pPr>
+      <w:r>
+        <w:t>Calculates final marks based on sports + student superclass</w:t>
       </w:r>
     </w:p>
     <w:sectPr>

--- a/Manual-Template.docx
+++ b/Manual-Template.docx
@@ -10,7 +10,7 @@
         <w:t>Lab 0</w:t>
       </w:r>
       <w:r>
-        <w:t>7</w:t>
+        <w:t>8</w:t>
       </w:r>
       <w:r>
         <w:t xml:space="preserve"> </w:t>
@@ -22,7 +22,7 @@
         <w:t xml:space="preserve"> </w:t>
       </w:r>
       <w:r>
-        <w:t>Interfaces and Exception Handling</w:t>
+        <w:t>Multithreading</w:t>
       </w:r>
     </w:p>
     <w:p>
@@ -34,22 +34,76 @@
         </w:numPr>
       </w:pPr>
       <w:r>
-        <w:t>I</w:t>
-      </w:r>
-      <w:r>
-        <w:t xml:space="preserve">llustrate the usage of </w:t>
-      </w:r>
-      <w:r>
-        <w:t xml:space="preserve">multiple inheritance </w:t>
-      </w:r>
-      <w:r>
-        <w:t xml:space="preserve">in JAVA </w:t>
-      </w:r>
-      <w:r>
-        <w:t xml:space="preserve">using </w:t>
-      </w:r>
-      <w:r>
-        <w:t>interfaces.</w:t>
+        <w:t xml:space="preserve">Illustrate the concept of </w:t>
+      </w:r>
+      <w:r>
+        <w:rPr>
+          <w:b/>
+          <w:bCs/>
+        </w:rPr>
+        <w:t>Threads</w:t>
+      </w:r>
+      <w:r>
+        <w:t xml:space="preserve"> using:</w:t>
+      </w:r>
+    </w:p>
+    <w:p>
+      <w:pPr>
+        <w:pStyle w:val="Normal-SpaceAbove"/>
+        <w:numPr>
+          <w:ilvl w:val="1"/>
+          <w:numId w:val="1"/>
+        </w:numPr>
+      </w:pPr>
+      <w:r>
+        <w:rPr>
+          <w:b/>
+          <w:bCs/>
+        </w:rPr>
+        <w:t>Runnable Interface</w:t>
+      </w:r>
+    </w:p>
+    <w:p>
+      <w:pPr>
+        <w:pStyle w:val="Normal-SpaceAbove"/>
+        <w:numPr>
+          <w:ilvl w:val="1"/>
+          <w:numId w:val="1"/>
+        </w:numPr>
+      </w:pPr>
+      <w:r>
+        <w:t>Extending</w:t>
+      </w:r>
+      <w:r>
+        <w:rPr>
+          <w:b/>
+          <w:bCs/>
+        </w:rPr>
+        <w:t xml:space="preserve"> Thread</w:t>
+      </w:r>
+      <w:r>
+        <w:t xml:space="preserve"> class</w:t>
+      </w:r>
+    </w:p>
+    <w:p>
+      <w:pPr>
+        <w:pStyle w:val="Normal-SpaceAbove"/>
+        <w:ind w:left="720"/>
+      </w:pPr>
+      <w:r>
+        <w:t xml:space="preserve">Create 2 threads – main </w:t>
+      </w:r>
+      <w:r>
+        <w:t xml:space="preserve">thread </w:t>
+      </w:r>
+      <w:r>
+        <w:t>and a child</w:t>
+      </w:r>
+      <w:r>
+        <w:t xml:space="preserve"> thread</w:t>
+      </w:r>
+      <w:r>
+        <w:t>.</w:t>
       </w:r>
     </w:p>
     <w:p>
@@ -61,39 +115,17 @@
         </w:numPr>
       </w:pPr>
       <w:r>
-        <w:t>I</w:t>
-      </w:r>
-      <w:r>
-        <w:t>llustrate the usage of exception handling</w:t>
-      </w:r>
-      <w:r>
-        <w:t xml:space="preserve"> </w:t>
-      </w:r>
-      <w:r>
-        <w:t xml:space="preserve">using </w:t>
+        <w:t xml:space="preserve">Illustrate the concept of </w:t>
       </w:r>
       <w:r>
         <w:rPr>
           <w:b/>
           <w:bCs/>
         </w:rPr>
-        <w:t>try-catch-</w:t>
-      </w:r>
-      <w:r>
-        <w:rPr>
-          <w:b/>
-          <w:bCs/>
-        </w:rPr>
-        <w:t>finally</w:t>
-      </w:r>
-      <w:r>
-        <w:t xml:space="preserve"> blocks </w:t>
-      </w:r>
-      <w:r>
-        <w:t>in</w:t>
-      </w:r>
-      <w:r>
-        <w:t xml:space="preserve"> JAVA.</w:t>
+        <w:t>Multithreading</w:t>
+      </w:r>
+      <w:r>
+        <w:t xml:space="preserve"> using Runnable interface.</w:t>
       </w:r>
     </w:p>
     <w:p>
@@ -105,39 +137,7 @@
         </w:numPr>
       </w:pPr>
       <w:r>
-        <w:t xml:space="preserve">Illustrate the usage of </w:t>
-      </w:r>
-      <w:r>
-        <w:t xml:space="preserve">user defined </w:t>
-      </w:r>
-      <w:r>
-        <w:t>exception</w:t>
-      </w:r>
-      <w:r>
-        <w:t xml:space="preserve">s </w:t>
-      </w:r>
-      <w:r>
-        <w:t xml:space="preserve">using </w:t>
-      </w:r>
-      <w:r>
-        <w:rPr>
-          <w:b/>
-          <w:bCs/>
-        </w:rPr>
-        <w:t xml:space="preserve">throws </w:t>
-      </w:r>
-      <w:r>
-        <w:t xml:space="preserve">and </w:t>
-      </w:r>
-      <w:r>
-        <w:rPr>
-          <w:b/>
-          <w:bCs/>
-        </w:rPr>
-        <w:t>throw</w:t>
-      </w:r>
-      <w:r>
-        <w:t>.</w:t>
+        <w:t>Create a class extending Thread class to print a multiplication table of a number supplied as a parameter. Create another class Tables which instantiates two objects of the above class to print multiplication table of 5 and 7.</w:t>
       </w:r>
     </w:p>
     <w:p>
@@ -149,7 +149,92 @@
         </w:numPr>
       </w:pPr>
       <w:r>
-        <w:t>Interfaces and Exception handling for Stack:</w:t>
+        <w:t xml:space="preserve">Write an execute a JAVA program to create and initialize a matrix of integers. Create </w:t>
+      </w:r>
+      <w:r>
+        <w:rPr>
+          <w:b/>
+          <w:bCs/>
+        </w:rPr>
+        <w:t>n</w:t>
+      </w:r>
+      <w:r>
+        <w:t xml:space="preserve"> threads by implementing Runnable interface (n:= number of rows in the matrix)</w:t>
+      </w:r>
+      <w:r>
+        <w:t>. Each of these threads computes a distinct row sum, which will be totaled by the main thread in the main class as the final sum of all elements in the matrix.</w:t>
+      </w:r>
+    </w:p>
+    <w:p>
+      <w:pPr>
+        <w:pStyle w:val="Normal-SpaceAbove"/>
+        <w:numPr>
+          <w:ilvl w:val="0"/>
+          <w:numId w:val="1"/>
+        </w:numPr>
+      </w:pPr>
+      <w:r>
+        <w:t xml:space="preserve">Write and execute a JAVA program to implement a </w:t>
+      </w:r>
+      <w:r>
+        <w:rPr>
+          <w:b/>
+          <w:bCs/>
+        </w:rPr>
+        <w:t>Producer/Consumer</w:t>
+      </w:r>
+      <w:r>
+        <w:t xml:space="preserve"> problem using </w:t>
+      </w:r>
+      <w:r>
+        <w:rPr>
+          <w:b/>
+          <w:bCs/>
+        </w:rPr>
+        <w:t>inter-thread communication</w:t>
+      </w:r>
+      <w:r>
+        <w:t>.</w:t>
+      </w:r>
+    </w:p>
+    <w:p>
+      <w:pPr>
+        <w:pStyle w:val="Normal-SpaceAbove"/>
+        <w:numPr>
+          <w:ilvl w:val="0"/>
+          <w:numId w:val="1"/>
+        </w:numPr>
+      </w:pPr>
+      <w:r>
+        <w:t xml:space="preserve">Write and execute a JAVA program to illustrate </w:t>
+      </w:r>
+      <w:r>
+        <w:rPr>
+          <w:b/>
+          <w:bCs/>
+        </w:rPr>
+        <w:t>thread priority</w:t>
+      </w:r>
+      <w:r>
+        <w:t>.</w:t>
+      </w:r>
+    </w:p>
+    <w:p>
+      <w:pPr>
+        <w:pStyle w:val="Normal-SpaceAbove"/>
+        <w:numPr>
+          <w:ilvl w:val="0"/>
+          <w:numId w:val="1"/>
+        </w:numPr>
+      </w:pPr>
+      <w:r>
+        <w:t xml:space="preserve">Create </w:t>
+      </w:r>
+      <w:r>
+        <w:t>4</w:t>
+      </w:r>
+      <w:r>
+        <w:t xml:space="preserve"> Threads and a main thread:</w:t>
       </w:r>
     </w:p>
     <w:p>
@@ -161,126 +246,10 @@
         </w:numPr>
       </w:pPr>
       <w:r>
-        <w:t>Package: MyStack</w:t>
-      </w:r>
-    </w:p>
-    <w:p>
-      <w:pPr>
-        <w:pStyle w:val="Normal-SpaceAbove"/>
-        <w:numPr>
-          <w:ilvl w:val="2"/>
-          <w:numId w:val="1"/>
-        </w:numPr>
-      </w:pPr>
-      <w:r>
-        <w:t xml:space="preserve">Design an interface </w:t>
-      </w:r>
-      <w:r>
-        <w:rPr>
-          <w:b/>
-          <w:bCs/>
-        </w:rPr>
-        <w:t>Stack</w:t>
-      </w:r>
-      <w:r>
-        <w:t xml:space="preserve"> with 2 methods: push() and pop().</w:t>
-      </w:r>
-      <w:r>
-        <w:t xml:space="preserve"> </w:t>
-      </w:r>
-    </w:p>
-    <w:p>
-      <w:pPr>
-        <w:pStyle w:val="Normal-SpaceAbove"/>
-        <w:numPr>
-          <w:ilvl w:val="2"/>
-          <w:numId w:val="1"/>
-        </w:numPr>
-      </w:pPr>
-      <w:r>
-        <w:t>De</w:t>
-      </w:r>
-      <w:r>
-        <w:t>s</w:t>
-      </w:r>
-      <w:r>
-        <w:t xml:space="preserve">ign </w:t>
-      </w:r>
-      <w:r>
-        <w:rPr>
-          <w:u w:val="single"/>
-        </w:rPr>
-        <w:t>two custom exception classes</w:t>
-      </w:r>
-      <w:r>
-        <w:t xml:space="preserve"> for </w:t>
-      </w:r>
-      <w:r>
-        <w:rPr>
-          <w:b/>
-          <w:bCs/>
-        </w:rPr>
-        <w:t>StackUnderFlow</w:t>
-      </w:r>
-      <w:r>
-        <w:t xml:space="preserve"> and </w:t>
-      </w:r>
-      <w:r>
-        <w:rPr>
-          <w:b/>
-          <w:bCs/>
-        </w:rPr>
-        <w:t>StackOverFlow</w:t>
-      </w:r>
-    </w:p>
-    <w:p>
-      <w:pPr>
-        <w:pStyle w:val="Normal-SpaceAbove"/>
-        <w:numPr>
-          <w:ilvl w:val="2"/>
-          <w:numId w:val="1"/>
-        </w:numPr>
-      </w:pPr>
-      <w:r>
-        <w:t xml:space="preserve">Design a class </w:t>
-      </w:r>
-      <w:r>
-        <w:rPr>
-          <w:b/>
-          <w:bCs/>
-        </w:rPr>
-        <w:t>FixedStack</w:t>
-      </w:r>
-      <w:r>
-        <w:t xml:space="preserve"> which implements a fixed length version</w:t>
-      </w:r>
-      <w:r>
-        <w:t xml:space="preserve"> of Stack.</w:t>
-      </w:r>
-    </w:p>
-    <w:p>
-      <w:pPr>
-        <w:pStyle w:val="Normal-SpaceAbove"/>
-        <w:numPr>
-          <w:ilvl w:val="2"/>
-          <w:numId w:val="1"/>
-        </w:numPr>
-      </w:pPr>
-      <w:r>
-        <w:t>D</w:t>
-      </w:r>
-      <w:r>
-        <w:t xml:space="preserve">esign a class </w:t>
-      </w:r>
-      <w:r>
-        <w:rPr>
-          <w:b/>
-          <w:bCs/>
-        </w:rPr>
-        <w:t>DynamicStack</w:t>
-      </w:r>
-      <w:r>
-        <w:t xml:space="preserve"> which implements a growable version of the stack. </w:t>
+        <w:t>First</w:t>
+      </w:r>
+      <w:r>
+        <w:t xml:space="preserve"> calculates row sum</w:t>
       </w:r>
     </w:p>
     <w:p>
@@ -292,35 +261,10 @@
         </w:numPr>
       </w:pPr>
       <w:r>
-        <w:t>Import the necessary classes from MyStack package and utilize them in the m</w:t>
-      </w:r>
-      <w:r>
-        <w:t xml:space="preserve">ain method </w:t>
-      </w:r>
-      <w:r>
-        <w:t>to create a fixed and a dynamic stack object with appropriate exception handling methods.</w:t>
-      </w:r>
-    </w:p>
-    <w:p>
-      <w:pPr>
-        <w:pStyle w:val="Normal-SpaceAbove"/>
-        <w:numPr>
-          <w:ilvl w:val="0"/>
-          <w:numId w:val="1"/>
-        </w:numPr>
-      </w:pPr>
-      <w:r>
-        <w:t xml:space="preserve">Design a class </w:t>
-      </w:r>
-      <w:r>
-        <w:rPr>
-          <w:b/>
-          <w:bCs/>
-        </w:rPr>
-        <w:t>Employee</w:t>
-      </w:r>
-      <w:r>
-        <w:t xml:space="preserve"> with the following instructions:</w:t>
+        <w:t>Second</w:t>
+      </w:r>
+      <w:r>
+        <w:t xml:space="preserve"> calculates column sum</w:t>
       </w:r>
     </w:p>
     <w:p>
@@ -332,37 +276,10 @@
         </w:numPr>
       </w:pPr>
       <w:r>
-        <w:t>Instance Variables</w:t>
-      </w:r>
-      <w:r>
-        <w:t xml:space="preserve"> - </w:t>
-      </w:r>
-      <w:r>
-        <w:t>String name</w:t>
-      </w:r>
-      <w:r>
-        <w:t xml:space="preserve">, </w:t>
-      </w:r>
-      <w:r>
-        <w:t>int age</w:t>
-      </w:r>
-      <w:r>
-        <w:t xml:space="preserve">, </w:t>
-      </w:r>
-      <w:r>
-        <w:t>double grossSalary</w:t>
-      </w:r>
-      <w:r>
-        <w:t xml:space="preserve">, </w:t>
-      </w:r>
-      <w:r>
-        <w:t>float takeHomeSalary</w:t>
-      </w:r>
-      <w:r>
-        <w:t xml:space="preserve">, </w:t>
-      </w:r>
-      <w:r>
-        <w:t>char grade</w:t>
+        <w:t>Third</w:t>
+      </w:r>
+      <w:r>
+        <w:t xml:space="preserve"> calculates principal diagonal sum</w:t>
       </w:r>
     </w:p>
     <w:p>
@@ -374,19 +291,13 @@
         </w:numPr>
       </w:pPr>
       <w:r>
-        <w:t>Methods</w:t>
-      </w:r>
-      <w:r>
-        <w:t xml:space="preserve"> - </w:t>
-      </w:r>
-      <w:r>
-        <w:t>input()</w:t>
-      </w:r>
-      <w:r>
-        <w:t xml:space="preserve">, </w:t>
-      </w:r>
-      <w:r>
-        <w:t>display()</w:t>
+        <w:t>F</w:t>
+      </w:r>
+      <w:r>
+        <w:t>ourth</w:t>
+      </w:r>
+      <w:r>
+        <w:t xml:space="preserve"> calculates secondary diagonal sum</w:t>
       </w:r>
     </w:p>
     <w:p>
@@ -398,14 +309,7 @@
         </w:numPr>
       </w:pPr>
       <w:r>
-        <w:t xml:space="preserve">Exception Handling – </w:t>
-      </w:r>
-      <w:r>
-        <w:rPr>
-          <w:b/>
-          <w:bCs/>
-        </w:rPr>
-        <w:t>IO Exception</w:t>
+        <w:t>Fifth checks for the uniqueness of the matrix elements</w:t>
       </w:r>
     </w:p>
     <w:p>
@@ -417,292 +321,8 @@
         </w:numPr>
       </w:pPr>
       <w:r>
-        <w:rPr>
-          <w:b/>
-          <w:bCs/>
-        </w:rPr>
-        <w:t>Wrapper classes</w:t>
-      </w:r>
-      <w:r>
-        <w:t xml:space="preserve"> to read keyboard inputs and parse them into their types</w:t>
-      </w:r>
-    </w:p>
-    <w:p>
-      <w:pPr>
-        <w:pStyle w:val="Normal-SpaceAbove"/>
-        <w:numPr>
-          <w:ilvl w:val="0"/>
-          <w:numId w:val="1"/>
-        </w:numPr>
-      </w:pPr>
-      <w:r>
         <w:lastRenderedPageBreak/>
-        <w:t xml:space="preserve">Design a </w:t>
-      </w:r>
-      <w:r>
-        <w:t xml:space="preserve">class </w:t>
-      </w:r>
-      <w:r>
-        <w:rPr>
-          <w:b/>
-          <w:bCs/>
-        </w:rPr>
-        <w:t>Student</w:t>
-      </w:r>
-      <w:r>
-        <w:t xml:space="preserve"> and provide a custom exception </w:t>
-      </w:r>
-      <w:r>
-        <w:rPr>
-          <w:b/>
-          <w:bCs/>
-        </w:rPr>
-        <w:t>SeatsFilledException</w:t>
-      </w:r>
-      <w:r>
-        <w:t>, which is thrown when the student registration number</w:t>
-      </w:r>
-      <w:r>
-        <w:t xml:space="preserve"> (always a unique number)</w:t>
-      </w:r>
-      <w:r>
-        <w:t xml:space="preserve"> is &gt; XX25 (XX is the last two digits of the year of joining)</w:t>
-      </w:r>
-      <w:r>
-        <w:t>.</w:t>
-      </w:r>
-    </w:p>
-    <w:p>
-      <w:pPr>
-        <w:pStyle w:val="Normal-SpaceAbove"/>
-        <w:numPr>
-          <w:ilvl w:val="0"/>
-          <w:numId w:val="1"/>
-        </w:numPr>
-      </w:pPr>
-      <w:r>
-        <w:t xml:space="preserve">Design an interface </w:t>
-      </w:r>
-      <w:r>
-        <w:rPr>
-          <w:b/>
-          <w:bCs/>
-        </w:rPr>
-        <w:t>Series</w:t>
-      </w:r>
-      <w:r>
-        <w:t xml:space="preserve"> with the following methods:</w:t>
-      </w:r>
-    </w:p>
-    <w:p>
-      <w:pPr>
-        <w:pStyle w:val="Normal-SpaceAbove"/>
-        <w:numPr>
-          <w:ilvl w:val="1"/>
-          <w:numId w:val="1"/>
-        </w:numPr>
-      </w:pPr>
-      <w:r>
-        <w:t>getNext (returns the next number in series)</w:t>
-      </w:r>
-    </w:p>
-    <w:p>
-      <w:pPr>
-        <w:pStyle w:val="Normal-SpaceAbove"/>
-        <w:numPr>
-          <w:ilvl w:val="1"/>
-          <w:numId w:val="1"/>
-        </w:numPr>
-      </w:pPr>
-      <w:r>
-        <w:t>reset (restart the series)</w:t>
-      </w:r>
-    </w:p>
-    <w:p>
-      <w:pPr>
-        <w:pStyle w:val="Normal-SpaceAbove"/>
-        <w:numPr>
-          <w:ilvl w:val="1"/>
-          <w:numId w:val="1"/>
-        </w:numPr>
-      </w:pPr>
-      <w:r>
-        <w:t>setStart (to set the value from which the series should start)</w:t>
-      </w:r>
-    </w:p>
-    <w:p>
-      <w:pPr>
-        <w:pStyle w:val="Normal-SpaceAbove"/>
-        <w:ind w:left="720"/>
-      </w:pPr>
-      <w:r>
-        <w:t xml:space="preserve">Design a class </w:t>
-      </w:r>
-      <w:r>
-        <w:rPr>
-          <w:b/>
-          <w:bCs/>
-        </w:rPr>
-        <w:t>ByTwos</w:t>
-      </w:r>
-      <w:r>
-        <w:t xml:space="preserve"> that will implement the methods of the interface series such that it generates a series of numbers, each two greater than the previous one.</w:t>
-      </w:r>
-    </w:p>
-    <w:p>
-      <w:pPr>
-        <w:pStyle w:val="Normal-SpaceAbove"/>
-        <w:numPr>
-          <w:ilvl w:val="0"/>
-          <w:numId w:val="1"/>
-        </w:numPr>
-      </w:pPr>
-      <w:r>
-        <w:t>Design a program by the following steps:</w:t>
-      </w:r>
-    </w:p>
-    <w:p>
-      <w:pPr>
-        <w:pStyle w:val="Normal-SpaceAbove"/>
-        <w:numPr>
-          <w:ilvl w:val="1"/>
-          <w:numId w:val="1"/>
-        </w:numPr>
-      </w:pPr>
-      <w:r>
-        <w:rPr>
-          <w:b/>
-          <w:bCs/>
-        </w:rPr>
-        <w:t>Student</w:t>
-      </w:r>
-      <w:r>
-        <w:rPr>
-          <w:b/>
-          <w:bCs/>
-        </w:rPr>
-        <w:t xml:space="preserve"> </w:t>
-      </w:r>
-      <w:r>
-        <w:t>class</w:t>
-      </w:r>
-    </w:p>
-    <w:p>
-      <w:pPr>
-        <w:pStyle w:val="Normal-SpaceAbove"/>
-        <w:numPr>
-          <w:ilvl w:val="2"/>
-          <w:numId w:val="1"/>
-        </w:numPr>
-      </w:pPr>
-      <w:r>
-        <w:t xml:space="preserve">Getters and setters for rollNo, </w:t>
-      </w:r>
-      <w:r>
-        <w:t>marks</w:t>
-      </w:r>
-    </w:p>
-    <w:p>
-      <w:pPr>
-        <w:pStyle w:val="Normal-SpaceAbove"/>
-        <w:numPr>
-          <w:ilvl w:val="1"/>
-          <w:numId w:val="1"/>
-        </w:numPr>
-      </w:pPr>
-      <w:r>
-        <w:rPr>
-          <w:b/>
-          <w:bCs/>
-        </w:rPr>
-        <w:t>Sports</w:t>
-      </w:r>
-      <w:r>
-        <w:t xml:space="preserve"> interface</w:t>
-      </w:r>
-    </w:p>
-    <w:p>
-      <w:pPr>
-        <w:pStyle w:val="Normal-SpaceAbove"/>
-        <w:numPr>
-          <w:ilvl w:val="2"/>
-          <w:numId w:val="1"/>
-        </w:numPr>
-      </w:pPr>
-      <w:r>
-        <w:t xml:space="preserve">Getter for </w:t>
-      </w:r>
-      <w:r>
-        <w:t>grade</w:t>
-      </w:r>
-    </w:p>
-    <w:p>
-      <w:pPr>
-        <w:pStyle w:val="Normal-SpaceAbove"/>
-        <w:numPr>
-          <w:ilvl w:val="1"/>
-          <w:numId w:val="1"/>
-        </w:numPr>
-      </w:pPr>
-      <w:r>
-        <w:rPr>
-          <w:b/>
-          <w:bCs/>
-        </w:rPr>
-        <w:t>Result</w:t>
-      </w:r>
-      <w:r>
-        <w:t xml:space="preserve"> class</w:t>
-      </w:r>
-    </w:p>
-    <w:p>
-      <w:pPr>
-        <w:pStyle w:val="Normal-SpaceAbove"/>
-        <w:numPr>
-          <w:ilvl w:val="2"/>
-          <w:numId w:val="1"/>
-        </w:numPr>
-      </w:pPr>
-      <w:r>
-        <w:rPr>
-          <w:b/>
-          <w:bCs/>
-        </w:rPr>
-        <w:t>Inherits</w:t>
-      </w:r>
-      <w:r>
-        <w:t xml:space="preserve"> Student class</w:t>
-      </w:r>
-    </w:p>
-    <w:p>
-      <w:pPr>
-        <w:pStyle w:val="Normal-SpaceAbove"/>
-        <w:numPr>
-          <w:ilvl w:val="2"/>
-          <w:numId w:val="1"/>
-        </w:numPr>
-      </w:pPr>
-      <w:r>
-        <w:rPr>
-          <w:b/>
-          <w:bCs/>
-        </w:rPr>
-        <w:t>Implements</w:t>
-      </w:r>
-      <w:r>
-        <w:t xml:space="preserve"> Sports</w:t>
-      </w:r>
-    </w:p>
-    <w:p>
-      <w:pPr>
-        <w:pStyle w:val="Normal-SpaceAbove"/>
-        <w:numPr>
-          <w:ilvl w:val="2"/>
-          <w:numId w:val="1"/>
-        </w:numPr>
-      </w:pPr>
-      <w:r>
-        <w:t>Calculates final marks based on sports + student superclass</w:t>
+        <w:t>Main thread reads a square matrix from keyboard and displays whether the given matrix is magic square or not by obtaining the required data from sub threads.</w:t>
       </w:r>
     </w:p>
     <w:sectPr>

--- a/Manual-Template.docx
+++ b/Manual-Template.docx
@@ -10,7 +10,7 @@
         <w:t>Lab 0</w:t>
       </w:r>
       <w:r>
-        <w:t>8</w:t>
+        <w:t>9</w:t>
       </w:r>
       <w:r>
         <w:t xml:space="preserve"> </w:t>
@@ -22,7 +22,7 @@
         <w:t xml:space="preserve"> </w:t>
       </w:r>
       <w:r>
-        <w:t>Multithreading</w:t>
+        <w:t>Generics</w:t>
       </w:r>
     </w:p>
     <w:p>
@@ -34,76 +34,30 @@
         </w:numPr>
       </w:pPr>
       <w:r>
-        <w:t xml:space="preserve">Illustrate the concept of </w:t>
+        <w:t xml:space="preserve">Illustrate </w:t>
+      </w:r>
+      <w:r>
+        <w:t xml:space="preserve">a simple generic class </w:t>
       </w:r>
       <w:r>
         <w:rPr>
           <w:b/>
           <w:bCs/>
         </w:rPr>
-        <w:t>Threads</w:t>
-      </w:r>
-      <w:r>
-        <w:t xml:space="preserve"> using:</w:t>
-      </w:r>
-    </w:p>
-    <w:p>
-      <w:pPr>
-        <w:pStyle w:val="Normal-SpaceAbove"/>
-        <w:numPr>
-          <w:ilvl w:val="1"/>
-          <w:numId w:val="1"/>
-        </w:numPr>
-      </w:pPr>
+        <w:t>Gen</w:t>
+      </w:r>
+      <w:r>
+        <w:t xml:space="preserve"> which has </w:t>
+      </w:r>
       <w:r>
         <w:rPr>
           <w:b/>
           <w:bCs/>
         </w:rPr>
-        <w:t>Runnable Interface</w:t>
-      </w:r>
-    </w:p>
-    <w:p>
-      <w:pPr>
-        <w:pStyle w:val="Normal-SpaceAbove"/>
-        <w:numPr>
-          <w:ilvl w:val="1"/>
-          <w:numId w:val="1"/>
-        </w:numPr>
-      </w:pPr>
-      <w:r>
-        <w:t>Extending</w:t>
-      </w:r>
-      <w:r>
-        <w:rPr>
-          <w:b/>
-          <w:bCs/>
-        </w:rPr>
-        <w:t xml:space="preserve"> Thread</w:t>
-      </w:r>
-      <w:r>
-        <w:t xml:space="preserve"> class</w:t>
-      </w:r>
-    </w:p>
-    <w:p>
-      <w:pPr>
-        <w:pStyle w:val="Normal-SpaceAbove"/>
-        <w:ind w:left="720"/>
-      </w:pPr>
-      <w:r>
-        <w:t xml:space="preserve">Create 2 threads – main </w:t>
-      </w:r>
-      <w:r>
-        <w:t xml:space="preserve">thread </w:t>
-      </w:r>
-      <w:r>
-        <w:t>and a child</w:t>
-      </w:r>
-      <w:r>
-        <w:t xml:space="preserve"> thread</w:t>
-      </w:r>
-      <w:r>
-        <w:t>.</w:t>
+        <w:t xml:space="preserve">T </w:t>
+      </w:r>
+      <w:r>
+        <w:t>as a type parameter.</w:t>
       </w:r>
     </w:p>
     <w:p>
@@ -115,17 +69,7 @@
         </w:numPr>
       </w:pPr>
       <w:r>
-        <w:t xml:space="preserve">Illustrate the concept of </w:t>
-      </w:r>
-      <w:r>
-        <w:rPr>
-          <w:b/>
-          <w:bCs/>
-        </w:rPr>
-        <w:t>Multithreading</w:t>
-      </w:r>
-      <w:r>
-        <w:t xml:space="preserve"> using Runnable interface.</w:t>
+        <w:t>Write a generic method to exchange positions of two elements in an array.</w:t>
       </w:r>
     </w:p>
     <w:p>
@@ -137,7 +81,20 @@
         </w:numPr>
       </w:pPr>
       <w:r>
-        <w:t>Create a class extending Thread class to print a multiplication table of a number supplied as a parameter. Create another class Tables which instantiates two objects of the above class to print multiplication table of 5 and 7.</w:t>
+        <w:t xml:space="preserve">Define a simple generic </w:t>
+      </w:r>
+      <w:r>
+        <w:rPr>
+          <w:b/>
+          <w:bCs/>
+        </w:rPr>
+        <w:t>Stack</w:t>
+      </w:r>
+      <w:r>
+        <w:t xml:space="preserve"> class</w:t>
+      </w:r>
+      <w:r>
+        <w:t>.</w:t>
       </w:r>
     </w:p>
     <w:p>
@@ -149,180 +106,27 @@
         </w:numPr>
       </w:pPr>
       <w:r>
-        <w:t xml:space="preserve">Write an execute a JAVA program to create and initialize a matrix of integers. Create </w:t>
+        <w:t xml:space="preserve">Define a generic </w:t>
       </w:r>
       <w:r>
         <w:rPr>
           <w:b/>
           <w:bCs/>
         </w:rPr>
-        <w:t>n</w:t>
-      </w:r>
-      <w:r>
-        <w:t xml:space="preserve"> threads by implementing Runnable interface (n:= number of rows in the matrix)</w:t>
-      </w:r>
-      <w:r>
-        <w:t>. Each of these threads computes a distinct row sum, which will be totaled by the main thread in the main class as the final sum of all elements in the matrix.</w:t>
-      </w:r>
-    </w:p>
-    <w:p>
-      <w:pPr>
-        <w:pStyle w:val="Normal-SpaceAbove"/>
-        <w:numPr>
-          <w:ilvl w:val="0"/>
-          <w:numId w:val="1"/>
-        </w:numPr>
-      </w:pPr>
-      <w:r>
-        <w:t xml:space="preserve">Write and execute a JAVA program to implement a </w:t>
+        <w:t>List</w:t>
+      </w:r>
+      <w:r>
+        <w:t xml:space="preserve"> class to implement a </w:t>
       </w:r>
       <w:r>
         <w:rPr>
           <w:b/>
           <w:bCs/>
         </w:rPr>
-        <w:t>Producer/Consumer</w:t>
-      </w:r>
-      <w:r>
-        <w:t xml:space="preserve"> problem using </w:t>
-      </w:r>
-      <w:r>
-        <w:rPr>
-          <w:b/>
-          <w:bCs/>
-        </w:rPr>
-        <w:t>inter-thread communication</w:t>
-      </w:r>
-      <w:r>
-        <w:t>.</w:t>
-      </w:r>
-    </w:p>
-    <w:p>
-      <w:pPr>
-        <w:pStyle w:val="Normal-SpaceAbove"/>
-        <w:numPr>
-          <w:ilvl w:val="0"/>
-          <w:numId w:val="1"/>
-        </w:numPr>
-      </w:pPr>
-      <w:r>
-        <w:t xml:space="preserve">Write and execute a JAVA program to illustrate </w:t>
-      </w:r>
-      <w:r>
-        <w:rPr>
-          <w:b/>
-          <w:bCs/>
-        </w:rPr>
-        <w:t>thread priority</w:t>
-      </w:r>
-      <w:r>
-        <w:t>.</w:t>
-      </w:r>
-    </w:p>
-    <w:p>
-      <w:pPr>
-        <w:pStyle w:val="Normal-SpaceAbove"/>
-        <w:numPr>
-          <w:ilvl w:val="0"/>
-          <w:numId w:val="1"/>
-        </w:numPr>
-      </w:pPr>
-      <w:r>
-        <w:t xml:space="preserve">Create </w:t>
-      </w:r>
-      <w:r>
-        <w:t>4</w:t>
-      </w:r>
-      <w:r>
-        <w:t xml:space="preserve"> Threads and a main thread:</w:t>
-      </w:r>
-    </w:p>
-    <w:p>
-      <w:pPr>
-        <w:pStyle w:val="Normal-SpaceAbove"/>
-        <w:numPr>
-          <w:ilvl w:val="1"/>
-          <w:numId w:val="1"/>
-        </w:numPr>
-      </w:pPr>
-      <w:r>
-        <w:t>First</w:t>
-      </w:r>
-      <w:r>
-        <w:t xml:space="preserve"> calculates row sum</w:t>
-      </w:r>
-    </w:p>
-    <w:p>
-      <w:pPr>
-        <w:pStyle w:val="Normal-SpaceAbove"/>
-        <w:numPr>
-          <w:ilvl w:val="1"/>
-          <w:numId w:val="1"/>
-        </w:numPr>
-      </w:pPr>
-      <w:r>
-        <w:t>Second</w:t>
-      </w:r>
-      <w:r>
-        <w:t xml:space="preserve"> calculates column sum</w:t>
-      </w:r>
-    </w:p>
-    <w:p>
-      <w:pPr>
-        <w:pStyle w:val="Normal-SpaceAbove"/>
-        <w:numPr>
-          <w:ilvl w:val="1"/>
-          <w:numId w:val="1"/>
-        </w:numPr>
-      </w:pPr>
-      <w:r>
-        <w:t>Third</w:t>
-      </w:r>
-      <w:r>
-        <w:t xml:space="preserve"> calculates principal diagonal sum</w:t>
-      </w:r>
-    </w:p>
-    <w:p>
-      <w:pPr>
-        <w:pStyle w:val="Normal-SpaceAbove"/>
-        <w:numPr>
-          <w:ilvl w:val="1"/>
-          <w:numId w:val="1"/>
-        </w:numPr>
-      </w:pPr>
-      <w:r>
-        <w:t>F</w:t>
-      </w:r>
-      <w:r>
-        <w:t>ourth</w:t>
-      </w:r>
-      <w:r>
-        <w:t xml:space="preserve"> calculates secondary diagonal sum</w:t>
-      </w:r>
-    </w:p>
-    <w:p>
-      <w:pPr>
-        <w:pStyle w:val="Normal-SpaceAbove"/>
-        <w:numPr>
-          <w:ilvl w:val="1"/>
-          <w:numId w:val="1"/>
-        </w:numPr>
-      </w:pPr>
-      <w:r>
-        <w:t>Fifth checks for the uniqueness of the matrix elements</w:t>
-      </w:r>
-    </w:p>
-    <w:p>
-      <w:pPr>
-        <w:pStyle w:val="Normal-SpaceAbove"/>
-        <w:numPr>
-          <w:ilvl w:val="1"/>
-          <w:numId w:val="1"/>
-        </w:numPr>
-      </w:pPr>
-      <w:r>
-        <w:lastRenderedPageBreak/>
-        <w:t>Main thread reads a square matrix from keyboard and displays whether the given matrix is magic square or not by obtaining the required data from sub threads.</w:t>
+        <w:t>Single Linked List</w:t>
+      </w:r>
+      <w:r>
+        <w:t xml:space="preserve">. </w:t>
       </w:r>
     </w:p>
     <w:sectPr>
@@ -465,7 +269,7 @@
         <w:ind w:left="2160" w:hanging="180"/>
       </w:pPr>
     </w:lvl>
-    <w:lvl w:ilvl="3" w:tplc="4009000F" w:tentative="1">
+    <w:lvl w:ilvl="3" w:tplc="4009000F">
       <w:start w:val="1"/>
       <w:numFmt w:val="decimal"/>
       <w:lvlText w:val="%4."/>
@@ -1408,6 +1212,15 @@
 </file>
 
 <file path=customXml/item2.xml><?xml version="1.0" encoding="utf-8"?>
+<p:properties xmlns:p="http://schemas.microsoft.com/office/2006/metadata/properties" xmlns:xsi="http://www.w3.org/2001/XMLSchema-instance" xmlns:pc="http://schemas.microsoft.com/office/infopath/2007/PartnerControls">
+  <documentManagement>
+    <_ip_UnifiedCompliancePolicyUIAction xmlns="http://schemas.microsoft.com/sharepoint/v3" xsi:nil="true"/>
+    <_ip_UnifiedCompliancePolicyProperties xmlns="http://schemas.microsoft.com/sharepoint/v3" xsi:nil="true"/>
+  </documentManagement>
+</p:properties>
+</file>
+
+<file path=customXml/item3.xml><?xml version="1.0" encoding="utf-8"?>
 <ct:contentTypeSchema xmlns:ct="http://schemas.microsoft.com/office/2006/metadata/contentType" xmlns:ma="http://schemas.microsoft.com/office/2006/metadata/properties/metaAttributes" ct:_="" ma:_="" ma:contentTypeName="Document" ma:contentTypeID="0x010100DEEA25CC0A0AC24199CDC46C25B8B0BC" ma:contentTypeVersion="10" ma:contentTypeDescription="Create a new document." ma:contentTypeScope="" ma:versionID="e3b47856d4cf355c0dacb39e1084d14f">
   <xsd:schema xmlns:xsd="http://www.w3.org/2001/XMLSchema" xmlns:xs="http://www.w3.org/2001/XMLSchema" xmlns:p="http://schemas.microsoft.com/office/2006/metadata/properties" xmlns:ns1="http://schemas.microsoft.com/sharepoint/v3" xmlns:ns2="6dc4bcd6-49db-4c07-9060-8acfc67cef9f" xmlns:ns3="fb0879af-3eba-417a-a55a-ffe6dcd6ca77" targetNamespace="http://schemas.microsoft.com/office/2006/metadata/properties" ma:root="true" ma:fieldsID="a845a615265fdb1f7b12cc65ac20ecbd" ns1:_="" ns2:_="" ns3:_="">
     <xsd:import namespace="http://schemas.microsoft.com/sharepoint/v3"/>
@@ -1615,15 +1428,6 @@
 </ct:contentTypeSchema>
 </file>
 
-<file path=customXml/item3.xml><?xml version="1.0" encoding="utf-8"?>
-<p:properties xmlns:p="http://schemas.microsoft.com/office/2006/metadata/properties" xmlns:xsi="http://www.w3.org/2001/XMLSchema-instance" xmlns:pc="http://schemas.microsoft.com/office/infopath/2007/PartnerControls">
-  <documentManagement>
-    <_ip_UnifiedCompliancePolicyUIAction xmlns="http://schemas.microsoft.com/sharepoint/v3" xsi:nil="true"/>
-    <_ip_UnifiedCompliancePolicyProperties xmlns="http://schemas.microsoft.com/sharepoint/v3" xsi:nil="true"/>
-  </documentManagement>
-</p:properties>
-</file>
-
 <file path=customXml/itemProps1.xml><?xml version="1.0" encoding="utf-8"?>
 <ds:datastoreItem xmlns:ds="http://schemas.openxmlformats.org/officeDocument/2006/customXml" ds:itemID="{9E13A9F2-E247-40CC-BCCC-BD4A9F61DA83}">
   <ds:schemaRefs>
@@ -1633,6 +1437,16 @@
 </file>
 
 <file path=customXml/itemProps2.xml><?xml version="1.0" encoding="utf-8"?>
+<ds:datastoreItem xmlns:ds="http://schemas.openxmlformats.org/officeDocument/2006/customXml" ds:itemID="{4AEF5650-58C8-42B7-A400-B55AC193EB83}">
+  <ds:schemaRefs>
+    <ds:schemaRef ds:uri="http://schemas.microsoft.com/office/2006/metadata/properties"/>
+    <ds:schemaRef ds:uri="http://schemas.microsoft.com/office/infopath/2007/PartnerControls"/>
+    <ds:schemaRef ds:uri="http://schemas.microsoft.com/sharepoint/v3"/>
+  </ds:schemaRefs>
+</ds:datastoreItem>
+</file>
+
+<file path=customXml/itemProps3.xml><?xml version="1.0" encoding="utf-8"?>
 <ds:datastoreItem xmlns:ds="http://schemas.openxmlformats.org/officeDocument/2006/customXml" ds:itemID="{9A445B3B-A78D-46B3-B3CB-D4D4F88AE28A}">
   <ds:schemaRefs>
     <ds:schemaRef ds:uri="http://schemas.microsoft.com/office/2006/metadata/contentType"/>
@@ -1650,14 +1464,4 @@
     <ds:schemaRef ds:uri="http://schemas.microsoft.com/internal/obd"/>
   </ds:schemaRefs>
 </ds:datastoreItem>
-</file>
-
-<file path=customXml/itemProps3.xml><?xml version="1.0" encoding="utf-8"?>
-<ds:datastoreItem xmlns:ds="http://schemas.openxmlformats.org/officeDocument/2006/customXml" ds:itemID="{4AEF5650-58C8-42B7-A400-B55AC193EB83}">
-  <ds:schemaRefs>
-    <ds:schemaRef ds:uri="http://schemas.microsoft.com/office/2006/metadata/properties"/>
-    <ds:schemaRef ds:uri="http://schemas.microsoft.com/office/infopath/2007/PartnerControls"/>
-    <ds:schemaRef ds:uri="http://schemas.microsoft.com/sharepoint/v3"/>
-  </ds:schemaRefs>
-</ds:datastoreItem>
 </file>
--- a/Manual-Template.docx
+++ b/Manual-Template.docx
@@ -57,7 +57,15 @@
         <w:t xml:space="preserve">T </w:t>
       </w:r>
       <w:r>
-        <w:t>as a type parameter.</w:t>
+        <w:t xml:space="preserve">as a </w:t>
+      </w:r>
+      <w:proofErr w:type="gramStart"/>
+      <w:r>
+        <w:t>type</w:t>
+      </w:r>
+      <w:proofErr w:type="gramEnd"/>
+      <w:r>
+        <w:t xml:space="preserve"> parameter.</w:t>
       </w:r>
     </w:p>
     <w:p>
@@ -106,6 +114,28 @@
         </w:numPr>
       </w:pPr>
       <w:r>
+        <w:t xml:space="preserve">Illustrate the use of </w:t>
+      </w:r>
+      <w:r>
+        <w:rPr>
+          <w:b/>
+          <w:bCs/>
+        </w:rPr>
+        <w:t>wildcard</w:t>
+      </w:r>
+      <w:r>
+        <w:t xml:space="preserve"> arguments.</w:t>
+      </w:r>
+    </w:p>
+    <w:p>
+      <w:pPr>
+        <w:pStyle w:val="Normal-SpaceAbove"/>
+        <w:numPr>
+          <w:ilvl w:val="0"/>
+          <w:numId w:val="1"/>
+        </w:numPr>
+      </w:pPr>
+      <w:r>
         <w:t xml:space="preserve">Define a generic </w:t>
       </w:r>
       <w:r>
@@ -127,6 +157,40 @@
       </w:r>
       <w:r>
         <w:t xml:space="preserve">. </w:t>
+      </w:r>
+    </w:p>
+    <w:p>
+      <w:pPr>
+        <w:pStyle w:val="Normal-SpaceAbove"/>
+        <w:numPr>
+          <w:ilvl w:val="0"/>
+          <w:numId w:val="1"/>
+        </w:numPr>
+      </w:pPr>
+      <w:r>
+        <w:t>Write a generic method that can print array of different type.</w:t>
+      </w:r>
+    </w:p>
+    <w:p>
+      <w:pPr>
+        <w:pStyle w:val="Normal-SpaceAbove"/>
+        <w:numPr>
+          <w:ilvl w:val="0"/>
+          <w:numId w:val="1"/>
+        </w:numPr>
+      </w:pPr>
+      <w:r>
+        <w:t xml:space="preserve">Write a generic method that returns the largest of three </w:t>
+      </w:r>
+      <w:r>
+        <w:rPr>
+          <w:b/>
+          <w:bCs/>
+        </w:rPr>
+        <w:t>Comparable</w:t>
+      </w:r>
+      <w:r>
+        <w:t xml:space="preserve"> objects.</w:t>
       </w:r>
     </w:p>
     <w:sectPr>
@@ -1212,15 +1276,6 @@
 </file>
 
 <file path=customXml/item2.xml><?xml version="1.0" encoding="utf-8"?>
-<p:properties xmlns:p="http://schemas.microsoft.com/office/2006/metadata/properties" xmlns:xsi="http://www.w3.org/2001/XMLSchema-instance" xmlns:pc="http://schemas.microsoft.com/office/infopath/2007/PartnerControls">
-  <documentManagement>
-    <_ip_UnifiedCompliancePolicyUIAction xmlns="http://schemas.microsoft.com/sharepoint/v3" xsi:nil="true"/>
-    <_ip_UnifiedCompliancePolicyProperties xmlns="http://schemas.microsoft.com/sharepoint/v3" xsi:nil="true"/>
-  </documentManagement>
-</p:properties>
-</file>
-
-<file path=customXml/item3.xml><?xml version="1.0" encoding="utf-8"?>
 <ct:contentTypeSchema xmlns:ct="http://schemas.microsoft.com/office/2006/metadata/contentType" xmlns:ma="http://schemas.microsoft.com/office/2006/metadata/properties/metaAttributes" ct:_="" ma:_="" ma:contentTypeName="Document" ma:contentTypeID="0x010100DEEA25CC0A0AC24199CDC46C25B8B0BC" ma:contentTypeVersion="10" ma:contentTypeDescription="Create a new document." ma:contentTypeScope="" ma:versionID="e3b47856d4cf355c0dacb39e1084d14f">
   <xsd:schema xmlns:xsd="http://www.w3.org/2001/XMLSchema" xmlns:xs="http://www.w3.org/2001/XMLSchema" xmlns:p="http://schemas.microsoft.com/office/2006/metadata/properties" xmlns:ns1="http://schemas.microsoft.com/sharepoint/v3" xmlns:ns2="6dc4bcd6-49db-4c07-9060-8acfc67cef9f" xmlns:ns3="fb0879af-3eba-417a-a55a-ffe6dcd6ca77" targetNamespace="http://schemas.microsoft.com/office/2006/metadata/properties" ma:root="true" ma:fieldsID="a845a615265fdb1f7b12cc65ac20ecbd" ns1:_="" ns2:_="" ns3:_="">
     <xsd:import namespace="http://schemas.microsoft.com/sharepoint/v3"/>
@@ -1428,6 +1483,15 @@
 </ct:contentTypeSchema>
 </file>
 
+<file path=customXml/item3.xml><?xml version="1.0" encoding="utf-8"?>
+<p:properties xmlns:p="http://schemas.microsoft.com/office/2006/metadata/properties" xmlns:xsi="http://www.w3.org/2001/XMLSchema-instance" xmlns:pc="http://schemas.microsoft.com/office/infopath/2007/PartnerControls">
+  <documentManagement>
+    <_ip_UnifiedCompliancePolicyUIAction xmlns="http://schemas.microsoft.com/sharepoint/v3" xsi:nil="true"/>
+    <_ip_UnifiedCompliancePolicyProperties xmlns="http://schemas.microsoft.com/sharepoint/v3" xsi:nil="true"/>
+  </documentManagement>
+</p:properties>
+</file>
+
 <file path=customXml/itemProps1.xml><?xml version="1.0" encoding="utf-8"?>
 <ds:datastoreItem xmlns:ds="http://schemas.openxmlformats.org/officeDocument/2006/customXml" ds:itemID="{9E13A9F2-E247-40CC-BCCC-BD4A9F61DA83}">
   <ds:schemaRefs>
@@ -1437,16 +1501,6 @@
 </file>
 
 <file path=customXml/itemProps2.xml><?xml version="1.0" encoding="utf-8"?>
-<ds:datastoreItem xmlns:ds="http://schemas.openxmlformats.org/officeDocument/2006/customXml" ds:itemID="{4AEF5650-58C8-42B7-A400-B55AC193EB83}">
-  <ds:schemaRefs>
-    <ds:schemaRef ds:uri="http://schemas.microsoft.com/office/2006/metadata/properties"/>
-    <ds:schemaRef ds:uri="http://schemas.microsoft.com/office/infopath/2007/PartnerControls"/>
-    <ds:schemaRef ds:uri="http://schemas.microsoft.com/sharepoint/v3"/>
-  </ds:schemaRefs>
-</ds:datastoreItem>
-</file>
-
-<file path=customXml/itemProps3.xml><?xml version="1.0" encoding="utf-8"?>
 <ds:datastoreItem xmlns:ds="http://schemas.openxmlformats.org/officeDocument/2006/customXml" ds:itemID="{9A445B3B-A78D-46B3-B3CB-D4D4F88AE28A}">
   <ds:schemaRefs>
     <ds:schemaRef ds:uri="http://schemas.microsoft.com/office/2006/metadata/contentType"/>
@@ -1464,4 +1518,14 @@
     <ds:schemaRef ds:uri="http://schemas.microsoft.com/internal/obd"/>
   </ds:schemaRefs>
 </ds:datastoreItem>
+</file>
+
+<file path=customXml/itemProps3.xml><?xml version="1.0" encoding="utf-8"?>
+<ds:datastoreItem xmlns:ds="http://schemas.openxmlformats.org/officeDocument/2006/customXml" ds:itemID="{4AEF5650-58C8-42B7-A400-B55AC193EB83}">
+  <ds:schemaRefs>
+    <ds:schemaRef ds:uri="http://schemas.microsoft.com/office/2006/metadata/properties"/>
+    <ds:schemaRef ds:uri="http://schemas.microsoft.com/office/infopath/2007/PartnerControls"/>
+    <ds:schemaRef ds:uri="http://schemas.microsoft.com/sharepoint/v3"/>
+  </ds:schemaRefs>
+</ds:datastoreItem>
 </file>
--- a/Manual-Template.docx
+++ b/Manual-Template.docx
@@ -7,10 +7,13 @@
         <w:pStyle w:val="Title"/>
       </w:pPr>
       <w:r>
-        <w:t>Lab 0</w:t>
-      </w:r>
-      <w:r>
-        <w:t>9</w:t>
+        <w:t xml:space="preserve">Lab </w:t>
+      </w:r>
+      <w:r>
+        <w:t>1</w:t>
+      </w:r>
+      <w:r>
+        <w:t>1</w:t>
       </w:r>
       <w:r>
         <w:t xml:space="preserve"> </w:t>
@@ -22,7 +25,7 @@
         <w:t xml:space="preserve"> </w:t>
       </w:r>
       <w:r>
-        <w:t>Generics</w:t>
+        <w:t>Swings</w:t>
       </w:r>
     </w:p>
     <w:p>
@@ -34,38 +37,10 @@
         </w:numPr>
       </w:pPr>
       <w:r>
-        <w:t xml:space="preserve">Illustrate </w:t>
-      </w:r>
-      <w:r>
-        <w:t xml:space="preserve">a simple generic class </w:t>
-      </w:r>
-      <w:r>
-        <w:rPr>
-          <w:b/>
-          <w:bCs/>
-        </w:rPr>
-        <w:t>Gen</w:t>
-      </w:r>
-      <w:r>
-        <w:t xml:space="preserve"> which has </w:t>
-      </w:r>
-      <w:r>
-        <w:rPr>
-          <w:b/>
-          <w:bCs/>
-        </w:rPr>
-        <w:t xml:space="preserve">T </w:t>
-      </w:r>
-      <w:r>
-        <w:t xml:space="preserve">as a </w:t>
-      </w:r>
-      <w:proofErr w:type="gramStart"/>
-      <w:r>
-        <w:t>type</w:t>
-      </w:r>
-      <w:proofErr w:type="gramEnd"/>
-      <w:r>
-        <w:t xml:space="preserve"> parameter.</w:t>
+        <w:t xml:space="preserve">Write a </w:t>
+      </w:r>
+      <w:r>
+        <w:t>Swing Application program to display a message in a frame.</w:t>
       </w:r>
     </w:p>
     <w:p>
@@ -77,120 +52,16 @@
         </w:numPr>
       </w:pPr>
       <w:r>
-        <w:t>Write a generic method to exchange positions of two elements in an array.</w:t>
-      </w:r>
-    </w:p>
-    <w:p>
-      <w:pPr>
-        <w:pStyle w:val="Normal-SpaceAbove"/>
-        <w:numPr>
-          <w:ilvl w:val="0"/>
-          <w:numId w:val="1"/>
-        </w:numPr>
-      </w:pPr>
-      <w:r>
-        <w:t xml:space="preserve">Define a simple generic </w:t>
-      </w:r>
-      <w:r>
-        <w:rPr>
-          <w:b/>
-          <w:bCs/>
-        </w:rPr>
-        <w:t>Stack</w:t>
-      </w:r>
-      <w:r>
-        <w:t xml:space="preserve"> class</w:t>
+        <w:t xml:space="preserve">Write a program that handles events generated by </w:t>
+      </w:r>
+      <w:r>
+        <w:t xml:space="preserve">Swing </w:t>
+      </w:r>
+      <w:r>
+        <w:t>push buttons</w:t>
       </w:r>
       <w:r>
         <w:t>.</w:t>
-      </w:r>
-    </w:p>
-    <w:p>
-      <w:pPr>
-        <w:pStyle w:val="Normal-SpaceAbove"/>
-        <w:numPr>
-          <w:ilvl w:val="0"/>
-          <w:numId w:val="1"/>
-        </w:numPr>
-      </w:pPr>
-      <w:r>
-        <w:t xml:space="preserve">Illustrate the use of </w:t>
-      </w:r>
-      <w:r>
-        <w:rPr>
-          <w:b/>
-          <w:bCs/>
-        </w:rPr>
-        <w:t>wildcard</w:t>
-      </w:r>
-      <w:r>
-        <w:t xml:space="preserve"> arguments.</w:t>
-      </w:r>
-    </w:p>
-    <w:p>
-      <w:pPr>
-        <w:pStyle w:val="Normal-SpaceAbove"/>
-        <w:numPr>
-          <w:ilvl w:val="0"/>
-          <w:numId w:val="1"/>
-        </w:numPr>
-      </w:pPr>
-      <w:r>
-        <w:t xml:space="preserve">Define a generic </w:t>
-      </w:r>
-      <w:r>
-        <w:rPr>
-          <w:b/>
-          <w:bCs/>
-        </w:rPr>
-        <w:t>List</w:t>
-      </w:r>
-      <w:r>
-        <w:t xml:space="preserve"> class to implement a </w:t>
-      </w:r>
-      <w:r>
-        <w:rPr>
-          <w:b/>
-          <w:bCs/>
-        </w:rPr>
-        <w:t>Single Linked List</w:t>
-      </w:r>
-      <w:r>
-        <w:t xml:space="preserve">. </w:t>
-      </w:r>
-    </w:p>
-    <w:p>
-      <w:pPr>
-        <w:pStyle w:val="Normal-SpaceAbove"/>
-        <w:numPr>
-          <w:ilvl w:val="0"/>
-          <w:numId w:val="1"/>
-        </w:numPr>
-      </w:pPr>
-      <w:r>
-        <w:t>Write a generic method that can print array of different type.</w:t>
-      </w:r>
-    </w:p>
-    <w:p>
-      <w:pPr>
-        <w:pStyle w:val="Normal-SpaceAbove"/>
-        <w:numPr>
-          <w:ilvl w:val="0"/>
-          <w:numId w:val="1"/>
-        </w:numPr>
-      </w:pPr>
-      <w:r>
-        <w:t xml:space="preserve">Write a generic method that returns the largest of three </w:t>
-      </w:r>
-      <w:r>
-        <w:rPr>
-          <w:b/>
-          <w:bCs/>
-        </w:rPr>
-        <w:t>Comparable</w:t>
-      </w:r>
-      <w:r>
-        <w:t xml:space="preserve"> objects.</w:t>
       </w:r>
     </w:p>
     <w:sectPr>

--- a/Manual-Template.docx
+++ b/Manual-Template.docx
@@ -62,6 +62,168 @@
       </w:r>
       <w:r>
         <w:t>.</w:t>
+      </w:r>
+    </w:p>
+    <w:p>
+      <w:pPr>
+        <w:pStyle w:val="Normal-SpaceAbove"/>
+        <w:numPr>
+          <w:ilvl w:val="0"/>
+          <w:numId w:val="1"/>
+        </w:numPr>
+      </w:pPr>
+      <w:r>
+        <w:t>Write a program that obtains two floating point numbers in two text fields from the user and displays the sum</w:t>
+      </w:r>
+      <w:r>
+        <w:t xml:space="preserve">, </w:t>
+      </w:r>
+      <w:r>
+        <w:t>product</w:t>
+      </w:r>
+      <w:r>
+        <w:t xml:space="preserve">, </w:t>
+      </w:r>
+      <w:r>
+        <w:t>difference</w:t>
+      </w:r>
+      <w:r>
+        <w:t xml:space="preserve"> </w:t>
+      </w:r>
+      <w:r>
+        <w:rPr>
+          <w:b/>
+          <w:bCs/>
+        </w:rPr>
+        <w:t xml:space="preserve">and </w:t>
+      </w:r>
+      <w:r>
+        <w:t xml:space="preserve">quotient of these numbers clicking on </w:t>
+      </w:r>
+      <w:r>
+        <w:rPr>
+          <w:b/>
+          <w:bCs/>
+          <w:u w:val="single"/>
+        </w:rPr>
+        <w:t>compute button</w:t>
+      </w:r>
+      <w:r>
+        <w:t>.</w:t>
+      </w:r>
+    </w:p>
+    <w:p>
+      <w:pPr>
+        <w:pStyle w:val="Normal-SpaceAbove"/>
+        <w:numPr>
+          <w:ilvl w:val="0"/>
+          <w:numId w:val="1"/>
+        </w:numPr>
+      </w:pPr>
+      <w:r>
+        <w:t>Write a Swing application program with the following instructions:</w:t>
+      </w:r>
+    </w:p>
+    <w:p>
+      <w:pPr>
+        <w:pStyle w:val="Normal-SpaceAbove"/>
+        <w:numPr>
+          <w:ilvl w:val="1"/>
+          <w:numId w:val="1"/>
+        </w:numPr>
+      </w:pPr>
+      <w:r>
+        <w:t>Allows user to draw a rectangle by dragging mouse on</w:t>
+      </w:r>
+      <w:r>
+        <w:t xml:space="preserve"> the</w:t>
+      </w:r>
+      <w:r>
+        <w:t xml:space="preserve"> app</w:t>
+      </w:r>
+      <w:r>
+        <w:t xml:space="preserve"> window</w:t>
+      </w:r>
+    </w:p>
+    <w:p>
+      <w:pPr>
+        <w:pStyle w:val="Normal-SpaceAbove"/>
+        <w:numPr>
+          <w:ilvl w:val="1"/>
+          <w:numId w:val="1"/>
+        </w:numPr>
+      </w:pPr>
+      <w:r>
+        <w:t>Upper-left coordinate should be the location where the user presses the mouse button</w:t>
+      </w:r>
+    </w:p>
+    <w:p>
+      <w:pPr>
+        <w:pStyle w:val="Normal-SpaceAbove"/>
+        <w:numPr>
+          <w:ilvl w:val="1"/>
+          <w:numId w:val="1"/>
+        </w:numPr>
+      </w:pPr>
+      <w:r>
+        <w:t>Lower-right coordinate should be the location where the the user releases the mouse button</w:t>
+      </w:r>
+    </w:p>
+    <w:p>
+      <w:pPr>
+        <w:pStyle w:val="Normal-SpaceAbove"/>
+        <w:numPr>
+          <w:ilvl w:val="1"/>
+          <w:numId w:val="1"/>
+        </w:numPr>
+      </w:pPr>
+      <w:r>
+        <w:t>Modify the same program to draw a shape with the mouse</w:t>
+      </w:r>
+      <w:r>
+        <w:t>. Shapes could be Oval, Arc, Line, Rectangle with rounded corners and predefined polygon.</w:t>
+      </w:r>
+    </w:p>
+    <w:p>
+      <w:pPr>
+        <w:pStyle w:val="Normal-SpaceAbove"/>
+        <w:numPr>
+          <w:ilvl w:val="1"/>
+          <w:numId w:val="1"/>
+        </w:numPr>
+      </w:pPr>
+      <w:r>
+        <w:t>Display mouse coordinates in the status bar</w:t>
+      </w:r>
+    </w:p>
+    <w:p>
+      <w:pPr>
+        <w:pStyle w:val="Normal-SpaceAbove"/>
+        <w:numPr>
+          <w:ilvl w:val="0"/>
+          <w:numId w:val="1"/>
+        </w:numPr>
+      </w:pPr>
+      <w:r>
+        <w:t xml:space="preserve">Scrolling Banner: </w:t>
+      </w:r>
+      <w:r>
+        <w:t>w</w:t>
+      </w:r>
+      <w:r>
+        <w:t>rite a Swing application program that creates a thread which will scroll the message from right to left across the window.</w:t>
+      </w:r>
+    </w:p>
+    <w:p>
+      <w:pPr>
+        <w:pStyle w:val="Normal-SpaceAbove"/>
+        <w:numPr>
+          <w:ilvl w:val="0"/>
+          <w:numId w:val="1"/>
+        </w:numPr>
+      </w:pPr>
+      <w:r>
+        <w:t>Write a Swing application program that displays a circle of random size and calculates and displays the area, radius, diameter and circumference.</w:t>
       </w:r>
     </w:p>
     <w:sectPr>
